--- a/Someshwar Sarkar.docx
+++ b/Someshwar Sarkar.docx
@@ -16,7 +16,2289 @@
         <mc:AlternateContent>
           <mc:Choice Requires="wps">
             <w:drawing>
-              <wp:anchor distT="0" distB="0" distL="114300" distR="114300" simplePos="0" relativeHeight="251659264" behindDoc="0" locked="0" layoutInCell="1" allowOverlap="1" wp14:anchorId="24FAD5C8" wp14:editId="72B28D69">
+              <wp:anchor distT="0" distB="0" distL="114300" distR="114300" simplePos="0" relativeHeight="251666432" behindDoc="0" locked="0" layoutInCell="1" allowOverlap="1" wp14:anchorId="42143313" wp14:editId="1398C4DF">
+                <wp:simplePos x="0" y="0"/>
+                <wp:positionH relativeFrom="leftMargin">
+                  <wp:posOffset>533399</wp:posOffset>
+                </wp:positionH>
+                <wp:positionV relativeFrom="paragraph">
+                  <wp:posOffset>1708785</wp:posOffset>
+                </wp:positionV>
+                <wp:extent cx="504825" cy="314325"/>
+                <wp:effectExtent l="0" t="0" r="0" b="9525"/>
+                <wp:wrapNone/>
+                <wp:docPr id="1" name="Rectangle 1"/>
+                <wp:cNvGraphicFramePr/>
+                <a:graphic xmlns:a="http://schemas.openxmlformats.org/drawingml/2006/main">
+                  <a:graphicData uri="http://schemas.microsoft.com/office/word/2010/wordprocessingShape">
+                    <wps:wsp>
+                      <wps:cNvSpPr/>
+                      <wps:spPr>
+                        <a:xfrm>
+                          <a:off x="0" y="0"/>
+                          <a:ext cx="504825" cy="314325"/>
+                        </a:xfrm>
+                        <a:prstGeom prst="rect">
+                          <a:avLst/>
+                        </a:prstGeom>
+                        <a:noFill/>
+                        <a:ln>
+                          <a:noFill/>
+                        </a:ln>
+                      </wps:spPr>
+                      <wps:style>
+                        <a:lnRef idx="0">
+                          <a:scrgbClr r="0" g="0" b="0"/>
+                        </a:lnRef>
+                        <a:fillRef idx="0">
+                          <a:scrgbClr r="0" g="0" b="0"/>
+                        </a:fillRef>
+                        <a:effectRef idx="0">
+                          <a:scrgbClr r="0" g="0" b="0"/>
+                        </a:effectRef>
+                        <a:fontRef idx="minor">
+                          <a:schemeClr val="dk1"/>
+                        </a:fontRef>
+                      </wps:style>
+                      <wps:txbx>
+                        <w:txbxContent>
+                          <w:p>
+                            <w:pPr>
+                              <w:pStyle w:val="ListParagraph"/>
+                              <w:numPr>
+                                <w:ilvl w:val="0"/>
+                                <w:numId w:val="8"/>
+                              </w:numPr>
+                              <w:jc w:val="center"/>
+                            </w:pPr>
+                          </w:p>
+                        </w:txbxContent>
+                      </wps:txbx>
+                      <wps:bodyPr rot="0" spcFirstLastPara="0" vertOverflow="overflow" horzOverflow="overflow" vert="horz" wrap="square" lIns="91440" tIns="45720" rIns="91440" bIns="45720" numCol="1" spcCol="0" rtlCol="0" fromWordArt="0" anchor="ctr" anchorCtr="0" forceAA="0" compatLnSpc="1">
+                        <a:prstTxWarp prst="textNoShape">
+                          <a:avLst/>
+                        </a:prstTxWarp>
+                        <a:noAutofit/>
+                      </wps:bodyPr>
+                    </wps:wsp>
+                  </a:graphicData>
+                </a:graphic>
+                <wp14:sizeRelH relativeFrom="margin">
+                  <wp14:pctWidth>0</wp14:pctWidth>
+                </wp14:sizeRelH>
+                <wp14:sizeRelV relativeFrom="margin">
+                  <wp14:pctHeight>0</wp14:pctHeight>
+                </wp14:sizeRelV>
+              </wp:anchor>
+            </w:drawing>
+          </mc:Choice>
+          <mc:Fallback>
+            <w:pict>
+              <v:rect w14:anchorId="42143313" id="Rectangle 1" o:spid="_x0000_s1026" style="position:absolute;margin-left:42pt;margin-top:134.55pt;width:39.75pt;height:24.75pt;z-index:251666432;visibility:visible;mso-wrap-style:square;mso-width-percent:0;mso-height-percent:0;mso-wrap-distance-left:9pt;mso-wrap-distance-top:0;mso-wrap-distance-right:9pt;mso-wrap-distance-bottom:0;mso-position-horizontal:absolute;mso-position-horizontal-relative:left-margin-area;mso-position-vertical:absolute;mso-position-vertical-relative:text;mso-width-percent:0;mso-height-percent:0;mso-width-relative:margin;mso-height-relative:margin;v-text-anchor:middle" o:gfxdata="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" filled="f" stroked="f">
+                <v:textbox>
+                  <w:txbxContent>
+                    <w:p>
+                      <w:pPr>
+                        <w:pStyle w:val="ListParagraph"/>
+                        <w:numPr>
+                          <w:ilvl w:val="0"/>
+                          <w:numId w:val="8"/>
+                        </w:numPr>
+                        <w:jc w:val="center"/>
+                      </w:pPr>
+                    </w:p>
+                  </w:txbxContent>
+                </v:textbox>
+                <w10:wrap anchorx="margin"/>
+              </v:rect>
+            </w:pict>
+          </mc:Fallback>
+        </mc:AlternateContent>
+      </w:r>
+      <w:r>
+        <w:rPr>
+          <w:noProof/>
+          <w:lang w:val="en-US"/>
+        </w:rPr>
+        <mc:AlternateContent>
+          <mc:Choice Requires="wps">
+            <w:drawing>
+              <wp:anchor distT="45720" distB="45720" distL="114300" distR="114300" simplePos="0" relativeHeight="251665408" behindDoc="0" locked="0" layoutInCell="1" allowOverlap="1" wp14:anchorId="5397E5D0" wp14:editId="7953FAE8">
+                <wp:simplePos x="0" y="0"/>
+                <wp:positionH relativeFrom="column">
+                  <wp:posOffset>-138430</wp:posOffset>
+                </wp:positionH>
+                <wp:positionV relativeFrom="paragraph">
+                  <wp:posOffset>1699260</wp:posOffset>
+                </wp:positionV>
+                <wp:extent cx="6115050" cy="8048625"/>
+                <wp:effectExtent l="0" t="0" r="0" b="0"/>
+                <wp:wrapSquare wrapText="bothSides"/>
+                <wp:docPr id="4" name="Pole tekstowe 2"/>
+                <wp:cNvGraphicFramePr>
+                  <a:graphicFrameLocks xmlns:a="http://schemas.openxmlformats.org/drawingml/2006/main"/>
+                </wp:cNvGraphicFramePr>
+                <a:graphic xmlns:a="http://schemas.openxmlformats.org/drawingml/2006/main">
+                  <a:graphicData uri="http://schemas.microsoft.com/office/word/2010/wordprocessingShape">
+                    <wps:wsp>
+                      <wps:cNvSpPr txBox="1">
+                        <a:spLocks noChangeArrowheads="1"/>
+                      </wps:cNvSpPr>
+                      <wps:spPr bwMode="auto">
+                        <a:xfrm>
+                          <a:off x="0" y="0"/>
+                          <a:ext cx="6115050" cy="8048625"/>
+                        </a:xfrm>
+                        <a:prstGeom prst="rect">
+                          <a:avLst/>
+                        </a:prstGeom>
+                        <a:noFill/>
+                        <a:ln w="9525">
+                          <a:noFill/>
+                          <a:miter lim="800000"/>
+                          <a:headEnd/>
+                          <a:tailEnd/>
+                        </a:ln>
+                      </wps:spPr>
+                      <wps:txbx>
+                        <w:txbxContent>
+                          <w:p>
+                            <w:pPr>
+                              <w:rPr>
+                                <w:sz w:val="24"/>
+                                <w:szCs w:val="24"/>
+                              </w:rPr>
+                            </w:pPr>
+                            <w:r>
+                              <w:rPr>
+                                <w:sz w:val="24"/>
+                                <w:szCs w:val="24"/>
+                                <w:lang w:val="en-US"/>
+                              </w:rPr>
+                              <w:t xml:space="preserve">    </w:t>
+                            </w:r>
+                            <w:r>
+                              <w:rPr>
+                                <w:sz w:val="24"/>
+                                <w:szCs w:val="24"/>
+                                <w:lang w:val="en-US"/>
+                              </w:rPr>
+                              <w:t xml:space="preserve"> </w:t>
+                            </w:r>
+                            <w:r>
+                              <w:rPr>
+                                <w:sz w:val="24"/>
+                                <w:szCs w:val="24"/>
+                                <w:lang w:val="en-US"/>
+                              </w:rPr>
+                              <w:t>Looking for a challenging role in a reputable organization to utilize my technical and management skills for the growth of the organization as well as to enhance my knowledge about new and emerging trends in IT sector.</w:t>
+                            </w:r>
+                          </w:p>
+                          <w:p>
+                            <w:pPr>
+                              <w:pStyle w:val="Styl1"/>
+                              <w:spacing w:before="240"/>
+                              <w:rPr>
+                                <w:lang w:val="en-US"/>
+                              </w:rPr>
+                            </w:pPr>
+                            <w:r>
+                              <w:rPr>
+                                <w:lang w:val="en-US"/>
+                              </w:rPr>
+                              <w:t>Technical Skills</w:t>
+                            </w:r>
+                          </w:p>
+                          <w:p>
+                            <w:pPr>
+                              <w:pStyle w:val="NoSpacing"/>
+                              <w:rPr>
+                                <w:sz w:val="24"/>
+                                <w:szCs w:val="24"/>
+                                <w:lang w:val="en-US"/>
+                              </w:rPr>
+                            </w:pPr>
+                            <w:r>
+                              <w:rPr>
+                                <w:rFonts w:ascii="Segoe UI" w:hAnsi="Segoe UI" w:cs="Segoe UI"/>
+                                <w:b/>
+                                <w:bCs/>
+                                <w:sz w:val="22"/>
+                                <w:szCs w:val="22"/>
+                                <w:shd w:val="clear" w:color="auto" w:fill="FFFFFF"/>
+                              </w:rPr>
+                              <w:t>Languages</w:t>
+                            </w:r>
+                            <w:r>
+                              <w:rPr>
+                                <w:rFonts w:ascii="Segoe UI" w:hAnsi="Segoe UI" w:cs="Segoe UI"/>
+                                <w:b/>
+                                <w:bCs/>
+                                <w:sz w:val="20"/>
+                                <w:szCs w:val="20"/>
+                                <w:shd w:val="clear" w:color="auto" w:fill="FFFFFF"/>
+                              </w:rPr>
+                              <w:t>:</w:t>
+                            </w:r>
+                            <w:r>
+                              <w:rPr>
+                                <w:rFonts w:ascii="Segoe UI" w:hAnsi="Segoe UI" w:cs="Segoe UI"/>
+                                <w:sz w:val="20"/>
+                                <w:szCs w:val="20"/>
+                                <w:shd w:val="clear" w:color="auto" w:fill="FFFFFF"/>
+                              </w:rPr>
+                              <w:t xml:space="preserve"> </w:t>
+                            </w:r>
+                            <w:r>
+                              <w:rPr>
+                                <w:rFonts w:ascii="Segoe UI" w:hAnsi="Segoe UI" w:cs="Segoe UI"/>
+                                <w:color w:val="FF0000"/>
+                                <w:shd w:val="clear" w:color="auto" w:fill="FFFFFF"/>
+                              </w:rPr>
+                              <w:t>Java, PL/SQL</w:t>
+                            </w:r>
+                          </w:p>
+                          <w:p>
+                            <w:pPr>
+                              <w:pStyle w:val="Styl1"/>
+                              <w:spacing w:before="0" w:after="0" w:line="276" w:lineRule="auto"/>
+                              <w:rPr>
+                                <w:rFonts w:ascii="Segoe UI" w:hAnsi="Segoe UI" w:cs="Segoe UI"/>
+                                <w:color w:val="0070C0"/>
+                                <w:sz w:val="21"/>
+                                <w:szCs w:val="21"/>
+                                <w:shd w:val="clear" w:color="auto" w:fill="FFFFFF"/>
+                              </w:rPr>
+                            </w:pPr>
+                            <w:r>
+                              <w:rPr>
+                                <w:rFonts w:ascii="Segoe UI" w:hAnsi="Segoe UI" w:cs="Segoe UI"/>
+                                <w:b/>
+                                <w:bCs/>
+                                <w:sz w:val="22"/>
+                                <w:szCs w:val="22"/>
+                                <w:shd w:val="clear" w:color="auto" w:fill="FFFFFF"/>
+                              </w:rPr>
+                              <w:t>Developments Tools</w:t>
+                            </w:r>
+                            <w:r>
+                              <w:rPr>
+                                <w:rFonts w:ascii="Segoe UI" w:hAnsi="Segoe UI" w:cs="Segoe UI"/>
+                                <w:b/>
+                                <w:bCs/>
+                                <w:sz w:val="20"/>
+                                <w:szCs w:val="20"/>
+                                <w:shd w:val="clear" w:color="auto" w:fill="FFFFFF"/>
+                              </w:rPr>
+                              <w:t>:</w:t>
+                            </w:r>
+                            <w:r>
+                              <w:rPr>
+                                <w:rFonts w:ascii="Segoe UI" w:hAnsi="Segoe UI" w:cs="Segoe UI"/>
+                                <w:sz w:val="20"/>
+                                <w:szCs w:val="20"/>
+                                <w:shd w:val="clear" w:color="auto" w:fill="FFFFFF"/>
+                              </w:rPr>
+                              <w:t xml:space="preserve"> </w:t>
+                            </w:r>
+                            <w:r>
+                              <w:rPr>
+                                <w:rFonts w:ascii="Segoe UI" w:hAnsi="Segoe UI" w:cs="Segoe UI"/>
+                                <w:color w:val="0070C0"/>
+                                <w:sz w:val="21"/>
+                                <w:szCs w:val="21"/>
+                                <w:shd w:val="clear" w:color="auto" w:fill="FFFFFF"/>
+                              </w:rPr>
+                              <w:t>Cronacle Redwood, B</w:t>
+                            </w:r>
+                            <w:r>
+                              <w:rPr>
+                                <w:rFonts w:ascii="Segoe UI" w:hAnsi="Segoe UI" w:cs="Segoe UI"/>
+                                <w:color w:val="0070C0"/>
+                                <w:sz w:val="21"/>
+                                <w:szCs w:val="21"/>
+                                <w:shd w:val="clear" w:color="auto" w:fill="FFFFFF"/>
+                              </w:rPr>
+                              <w:t>MC</w:t>
+                            </w:r>
+                            <w:r>
+                              <w:rPr>
+                                <w:rFonts w:ascii="Segoe UI" w:hAnsi="Segoe UI" w:cs="Segoe UI"/>
+                                <w:color w:val="0070C0"/>
+                                <w:sz w:val="21"/>
+                                <w:szCs w:val="21"/>
+                                <w:shd w:val="clear" w:color="auto" w:fill="FFFFFF"/>
+                              </w:rPr>
+                              <w:t xml:space="preserve"> Remedy, Srping Tool Suite,</w:t>
+                            </w:r>
+                            <w:r>
+                              <w:rPr>
+                                <w:rFonts w:ascii="Segoe UI" w:hAnsi="Segoe UI" w:cs="Segoe UI"/>
+                                <w:color w:val="0070C0"/>
+                                <w:sz w:val="21"/>
+                                <w:szCs w:val="21"/>
+                                <w:shd w:val="clear" w:color="auto" w:fill="FFFFFF"/>
+                              </w:rPr>
+                              <w:t xml:space="preserve"> Octane</w:t>
+                            </w:r>
+                            <w:r>
+                              <w:rPr>
+                                <w:rFonts w:ascii="Segoe UI" w:hAnsi="Segoe UI" w:cs="Segoe UI"/>
+                                <w:color w:val="0070C0"/>
+                                <w:sz w:val="21"/>
+                                <w:szCs w:val="21"/>
+                                <w:shd w:val="clear" w:color="auto" w:fill="FFFFFF"/>
+                              </w:rPr>
+                              <w:t xml:space="preserve">, </w:t>
+                            </w:r>
+                            <w:r>
+                              <w:rPr>
+                                <w:rFonts w:ascii="Segoe UI" w:hAnsi="Segoe UI" w:cs="Segoe UI"/>
+                                <w:color w:val="0070C0"/>
+                                <w:sz w:val="21"/>
+                                <w:szCs w:val="21"/>
+                                <w:shd w:val="clear" w:color="auto" w:fill="FFFFFF"/>
+                              </w:rPr>
+                              <w:t xml:space="preserve">HPALM, </w:t>
+                            </w:r>
+                            <w:r>
+                              <w:rPr>
+                                <w:rFonts w:ascii="Segoe UI" w:hAnsi="Segoe UI" w:cs="Segoe UI"/>
+                                <w:color w:val="0070C0"/>
+                                <w:sz w:val="21"/>
+                                <w:szCs w:val="21"/>
+                                <w:shd w:val="clear" w:color="auto" w:fill="FFFFFF"/>
+                              </w:rPr>
+                              <w:t xml:space="preserve">SQL Developer, WinSCP, Putty, SoapUI, </w:t>
+                            </w:r>
+                            <w:r>
+                              <w:rPr>
+                                <w:rFonts w:ascii="Segoe UI" w:hAnsi="Segoe UI" w:cs="Segoe UI"/>
+                                <w:color w:val="0070C0"/>
+                                <w:sz w:val="21"/>
+                                <w:szCs w:val="21"/>
+                                <w:shd w:val="clear" w:color="auto" w:fill="FFFFFF"/>
+                              </w:rPr>
+                              <w:t xml:space="preserve">Dbeaver, </w:t>
+                            </w:r>
+                            <w:r>
+                              <w:rPr>
+                                <w:rFonts w:ascii="Segoe UI" w:hAnsi="Segoe UI" w:cs="Segoe UI"/>
+                                <w:color w:val="0070C0"/>
+                                <w:sz w:val="21"/>
+                                <w:szCs w:val="21"/>
+                                <w:shd w:val="clear" w:color="auto" w:fill="FFFFFF"/>
+                              </w:rPr>
+                              <w:t>Microsoft Visual Studio Code, Eclipse IDE, Sublime Text, Codeblocks</w:t>
+                            </w:r>
+                          </w:p>
+                          <w:p>
+                            <w:pPr>
+                              <w:pStyle w:val="Styl1"/>
+                              <w:spacing w:before="0" w:after="0" w:line="276" w:lineRule="auto"/>
+                              <w:rPr>
+                                <w:rFonts w:ascii="Segoe UI" w:hAnsi="Segoe UI" w:cs="Segoe UI"/>
+                                <w:color w:val="0070C0"/>
+                                <w:sz w:val="21"/>
+                                <w:szCs w:val="21"/>
+                                <w:shd w:val="clear" w:color="auto" w:fill="FFFFFF"/>
+                              </w:rPr>
+                            </w:pPr>
+                            <w:r>
+                              <w:rPr>
+                                <w:rFonts w:ascii="Segoe UI" w:hAnsi="Segoe UI" w:cs="Segoe UI"/>
+                                <w:b/>
+                                <w:bCs/>
+                                <w:sz w:val="22"/>
+                                <w:szCs w:val="22"/>
+                                <w:shd w:val="clear" w:color="auto" w:fill="FFFFFF"/>
+                              </w:rPr>
+                              <w:t>Repositories</w:t>
+                            </w:r>
+                            <w:r>
+                              <w:rPr>
+                                <w:rFonts w:ascii="Segoe UI" w:hAnsi="Segoe UI" w:cs="Segoe UI"/>
+                                <w:b/>
+                                <w:bCs/>
+                                <w:sz w:val="20"/>
+                                <w:szCs w:val="20"/>
+                                <w:shd w:val="clear" w:color="auto" w:fill="FFFFFF"/>
+                              </w:rPr>
+                              <w:t>:</w:t>
+                            </w:r>
+                            <w:r>
+                              <w:rPr>
+                                <w:rFonts w:ascii="Segoe UI" w:hAnsi="Segoe UI" w:cs="Segoe UI"/>
+                                <w:sz w:val="21"/>
+                                <w:szCs w:val="21"/>
+                                <w:shd w:val="clear" w:color="auto" w:fill="FFFFFF"/>
+                              </w:rPr>
+                              <w:t xml:space="preserve"> </w:t>
+                            </w:r>
+                            <w:r>
+                              <w:rPr>
+                                <w:rFonts w:ascii="Segoe UI" w:hAnsi="Segoe UI" w:cs="Segoe UI"/>
+                                <w:color w:val="0070C0"/>
+                                <w:sz w:val="21"/>
+                                <w:szCs w:val="21"/>
+                                <w:shd w:val="clear" w:color="auto" w:fill="FFFFFF"/>
+                              </w:rPr>
+                              <w:t>Github</w:t>
+                            </w:r>
+                            <w:r>
+                              <w:rPr>
+                                <w:rFonts w:ascii="Segoe UI" w:hAnsi="Segoe UI" w:cs="Segoe UI"/>
+                                <w:color w:val="0070C0"/>
+                                <w:sz w:val="21"/>
+                                <w:szCs w:val="21"/>
+                                <w:shd w:val="clear" w:color="auto" w:fill="FFFFFF"/>
+                              </w:rPr>
+                              <w:t xml:space="preserve">, </w:t>
+                            </w:r>
+                            <w:r>
+                              <w:rPr>
+                                <w:rFonts w:ascii="Segoe UI" w:hAnsi="Segoe UI" w:cs="Segoe UI"/>
+                                <w:color w:val="0070C0"/>
+                                <w:sz w:val="21"/>
+                                <w:szCs w:val="21"/>
+                                <w:shd w:val="clear" w:color="auto" w:fill="FFFFFF"/>
+                              </w:rPr>
+                              <w:t>IBM Rational Team Concert</w:t>
+                            </w:r>
+                          </w:p>
+                          <w:p>
+                            <w:pPr>
+                              <w:pStyle w:val="Styl1"/>
+                              <w:spacing w:before="0" w:after="0" w:line="276" w:lineRule="auto"/>
+                              <w:rPr>
+                                <w:rFonts w:ascii="Segoe UI" w:hAnsi="Segoe UI" w:cs="Segoe UI"/>
+                                <w:sz w:val="21"/>
+                                <w:szCs w:val="21"/>
+                                <w:shd w:val="clear" w:color="auto" w:fill="FFFFFF"/>
+                              </w:rPr>
+                            </w:pPr>
+                            <w:r>
+                              <w:rPr>
+                                <w:rFonts w:ascii="Segoe UI" w:hAnsi="Segoe UI" w:cs="Segoe UI"/>
+                                <w:b/>
+                                <w:bCs/>
+                                <w:sz w:val="22"/>
+                                <w:szCs w:val="22"/>
+                                <w:shd w:val="clear" w:color="auto" w:fill="FFFFFF"/>
+                              </w:rPr>
+                              <w:t>Other</w:t>
+                            </w:r>
+                            <w:r>
+                              <w:rPr>
+                                <w:rFonts w:ascii="Segoe UI" w:hAnsi="Segoe UI" w:cs="Segoe UI"/>
+                                <w:b/>
+                                <w:bCs/>
+                                <w:sz w:val="20"/>
+                                <w:szCs w:val="20"/>
+                                <w:shd w:val="clear" w:color="auto" w:fill="FFFFFF"/>
+                              </w:rPr>
+                              <w:t>:</w:t>
+                            </w:r>
+                            <w:r>
+                              <w:rPr>
+                                <w:rFonts w:ascii="Segoe UI" w:hAnsi="Segoe UI" w:cs="Segoe UI"/>
+                                <w:sz w:val="21"/>
+                                <w:szCs w:val="21"/>
+                                <w:shd w:val="clear" w:color="auto" w:fill="FFFFFF"/>
+                              </w:rPr>
+                              <w:t xml:space="preserve"> C, HTML, CSS, PHP, Bootstrap, Javascript, Laravel</w:t>
+                            </w:r>
+                          </w:p>
+                          <w:p>
+                            <w:pPr>
+                              <w:pStyle w:val="Styl1"/>
+                              <w:spacing w:before="240"/>
+                              <w:rPr>
+                                <w:lang w:val="en-US"/>
+                              </w:rPr>
+                            </w:pPr>
+                            <w:r>
+                              <w:rPr>
+                                <w:lang w:val="en-US"/>
+                              </w:rPr>
+                              <w:t>Experience</w:t>
+                            </w:r>
+                          </w:p>
+                          <w:p>
+                            <w:pPr>
+                              <w:pStyle w:val="NoSpacing"/>
+                              <w:rPr>
+                                <w:sz w:val="24"/>
+                                <w:szCs w:val="24"/>
+                                <w:lang w:val="en-US"/>
+                              </w:rPr>
+                            </w:pPr>
+                            <w:r>
+                              <w:rPr>
+                                <w:b/>
+                                <w:sz w:val="24"/>
+                                <w:szCs w:val="24"/>
+                                <w:lang w:val="en-US"/>
+                              </w:rPr>
+                              <w:t>SYSTEMS ENGINEER</w:t>
+                            </w:r>
+                            <w:r>
+                              <w:rPr>
+                                <w:sz w:val="24"/>
+                                <w:szCs w:val="24"/>
+                                <w:lang w:val="en-US"/>
+                              </w:rPr>
+                              <w:t>,</w:t>
+                            </w:r>
+                            <w:r>
+                              <w:rPr>
+                                <w:sz w:val="24"/>
+                                <w:szCs w:val="24"/>
+                                <w:lang w:val="en-US"/>
+                              </w:rPr>
+                              <w:t xml:space="preserve"> </w:t>
+                            </w:r>
+                            <w:r>
+                              <w:rPr>
+                                <w:sz w:val="24"/>
+                                <w:szCs w:val="24"/>
+                                <w:lang w:val="en-US"/>
+                              </w:rPr>
+                              <w:t>November 2021 – till date</w:t>
+                            </w:r>
+                          </w:p>
+                          <w:p>
+                            <w:pPr>
+                              <w:pStyle w:val="NoSpacing"/>
+                              <w:rPr>
+                                <w:sz w:val="24"/>
+                                <w:szCs w:val="24"/>
+                                <w:lang w:val="en-US"/>
+                              </w:rPr>
+                            </w:pPr>
+                            <w:r>
+                              <w:rPr>
+                                <w:b/>
+                                <w:sz w:val="24"/>
+                                <w:szCs w:val="24"/>
+                                <w:lang w:val="en-US"/>
+                              </w:rPr>
+                              <w:t>INFOSYS LIMITED</w:t>
+                            </w:r>
+                            <w:r>
+                              <w:rPr>
+                                <w:sz w:val="24"/>
+                                <w:szCs w:val="24"/>
+                                <w:lang w:val="en-US"/>
+                              </w:rPr>
+                              <w:t>,</w:t>
+                            </w:r>
+                            <w:r>
+                              <w:rPr>
+                                <w:sz w:val="24"/>
+                                <w:szCs w:val="24"/>
+                                <w:lang w:val="en-US"/>
+                              </w:rPr>
+                              <w:t xml:space="preserve"> Bhubaneswar</w:t>
+                            </w:r>
+                          </w:p>
+                          <w:p>
+                            <w:pPr>
+                              <w:pStyle w:val="NoSpacing"/>
+                              <w:rPr>
+                                <w:b/>
+                                <w:bCs/>
+                                <w:sz w:val="24"/>
+                                <w:szCs w:val="24"/>
+                                <w:lang w:val="en-US"/>
+                              </w:rPr>
+                            </w:pPr>
+                            <w:r>
+                              <w:rPr>
+                                <w:b/>
+                                <w:bCs/>
+                                <w:sz w:val="24"/>
+                                <w:szCs w:val="24"/>
+                                <w:lang w:val="en-US"/>
+                              </w:rPr>
+                              <w:t>PROJECT</w:t>
+                            </w:r>
+                            <w:r>
+                              <w:rPr>
+                                <w:b/>
+                                <w:bCs/>
+                                <w:sz w:val="24"/>
+                                <w:szCs w:val="24"/>
+                                <w:lang w:val="en-US"/>
+                              </w:rPr>
+                              <w:t xml:space="preserve">: </w:t>
+                            </w:r>
+                            <w:r>
+                              <w:rPr>
+                                <w:sz w:val="24"/>
+                                <w:szCs w:val="24"/>
+                                <w:lang w:val="en-US"/>
+                              </w:rPr>
+                              <w:t>Southern California Edison – Power Supply</w:t>
+                            </w:r>
+                            <w:r>
+                              <w:rPr>
+                                <w:sz w:val="24"/>
+                                <w:szCs w:val="24"/>
+                                <w:lang w:val="en-US"/>
+                              </w:rPr>
+                              <w:t xml:space="preserve">, </w:t>
+                            </w:r>
+                            <w:r>
+                              <w:rPr>
+                                <w:b/>
+                                <w:bCs/>
+                                <w:sz w:val="24"/>
+                                <w:szCs w:val="24"/>
+                                <w:lang w:val="en-US"/>
+                              </w:rPr>
+                              <w:t>DOMAIN:</w:t>
+                            </w:r>
+                            <w:r>
+                              <w:rPr>
+                                <w:sz w:val="24"/>
+                                <w:szCs w:val="24"/>
+                                <w:lang w:val="en-US"/>
+                              </w:rPr>
+                              <w:t xml:space="preserve"> Utilities</w:t>
+                            </w:r>
+                          </w:p>
+                          <w:p>
+                            <w:pPr>
+                              <w:pStyle w:val="NoSpacing"/>
+                              <w:numPr>
+                                <w:ilvl w:val="0"/>
+                                <w:numId w:val="6"/>
+                              </w:numPr>
+                              <w:rPr>
+                                <w:sz w:val="24"/>
+                                <w:szCs w:val="24"/>
+                                <w:lang w:val="en-US"/>
+                              </w:rPr>
+                            </w:pPr>
+                            <w:r>
+                              <w:rPr>
+                                <w:sz w:val="24"/>
+                                <w:szCs w:val="24"/>
+                                <w:lang w:val="en-US"/>
+                              </w:rPr>
+                              <w:t>I</w:t>
+                            </w:r>
+                            <w:r>
+                              <w:rPr>
+                                <w:sz w:val="24"/>
+                                <w:szCs w:val="24"/>
+                                <w:lang w:val="en-US"/>
+                              </w:rPr>
+                              <w:t xml:space="preserve">ncident </w:t>
+                            </w:r>
+                            <w:r>
+                              <w:rPr>
+                                <w:sz w:val="24"/>
+                                <w:szCs w:val="24"/>
+                                <w:lang w:val="en-US"/>
+                              </w:rPr>
+                              <w:t>M</w:t>
+                            </w:r>
+                            <w:r>
+                              <w:rPr>
+                                <w:sz w:val="24"/>
+                                <w:szCs w:val="24"/>
+                                <w:lang w:val="en-US"/>
+                              </w:rPr>
+                              <w:t>anagement</w:t>
+                            </w:r>
+                          </w:p>
+                          <w:p>
+                            <w:pPr>
+                              <w:pStyle w:val="NoSpacing"/>
+                              <w:numPr>
+                                <w:ilvl w:val="0"/>
+                                <w:numId w:val="6"/>
+                              </w:numPr>
+                              <w:rPr>
+                                <w:sz w:val="24"/>
+                                <w:szCs w:val="24"/>
+                                <w:lang w:val="en-US"/>
+                              </w:rPr>
+                            </w:pPr>
+                            <w:r>
+                              <w:rPr>
+                                <w:sz w:val="24"/>
+                                <w:szCs w:val="24"/>
+                                <w:lang w:val="en-US"/>
+                              </w:rPr>
+                              <w:t xml:space="preserve">Enhancements and </w:t>
+                            </w:r>
+                            <w:r>
+                              <w:rPr>
+                                <w:sz w:val="24"/>
+                                <w:szCs w:val="24"/>
+                                <w:lang w:val="en-US"/>
+                              </w:rPr>
+                              <w:t>S</w:t>
+                            </w:r>
+                            <w:r>
+                              <w:rPr>
+                                <w:sz w:val="24"/>
+                                <w:szCs w:val="24"/>
+                                <w:lang w:val="en-US"/>
+                              </w:rPr>
+                              <w:t xml:space="preserve">ervice </w:t>
+                            </w:r>
+                            <w:r>
+                              <w:rPr>
+                                <w:sz w:val="24"/>
+                                <w:szCs w:val="24"/>
+                                <w:lang w:val="en-US"/>
+                              </w:rPr>
+                              <w:t>I</w:t>
+                            </w:r>
+                            <w:r>
+                              <w:rPr>
+                                <w:sz w:val="24"/>
+                                <w:szCs w:val="24"/>
+                                <w:lang w:val="en-US"/>
+                              </w:rPr>
+                              <w:t xml:space="preserve">mprovements using Java </w:t>
+                            </w:r>
+                            <w:r>
+                              <w:rPr>
+                                <w:sz w:val="24"/>
+                                <w:szCs w:val="24"/>
+                                <w:lang w:val="en-US"/>
+                              </w:rPr>
+                              <w:t>c</w:t>
+                            </w:r>
+                            <w:r>
+                              <w:rPr>
+                                <w:sz w:val="24"/>
+                                <w:szCs w:val="24"/>
+                                <w:lang w:val="en-US"/>
+                              </w:rPr>
+                              <w:t>ode changes</w:t>
+                            </w:r>
+                          </w:p>
+                          <w:p>
+                            <w:pPr>
+                              <w:pStyle w:val="NoSpacing"/>
+                              <w:numPr>
+                                <w:ilvl w:val="0"/>
+                                <w:numId w:val="6"/>
+                              </w:numPr>
+                              <w:rPr>
+                                <w:sz w:val="24"/>
+                                <w:szCs w:val="24"/>
+                                <w:lang w:val="en-US"/>
+                              </w:rPr>
+                            </w:pPr>
+                            <w:r>
+                              <w:rPr>
+                                <w:sz w:val="24"/>
+                                <w:szCs w:val="24"/>
+                                <w:lang w:val="en-US"/>
+                              </w:rPr>
+                              <w:t>Buil</w:t>
+                            </w:r>
+                            <w:r>
+                              <w:rPr>
+                                <w:sz w:val="24"/>
+                                <w:szCs w:val="24"/>
+                                <w:lang w:val="en-US"/>
+                              </w:rPr>
+                              <w:t>t</w:t>
+                            </w:r>
+                            <w:r>
+                              <w:rPr>
+                                <w:sz w:val="24"/>
+                                <w:szCs w:val="24"/>
+                                <w:lang w:val="en-US"/>
+                              </w:rPr>
+                              <w:t xml:space="preserve"> </w:t>
+                            </w:r>
+                            <w:r>
+                              <w:rPr>
+                                <w:sz w:val="24"/>
+                                <w:szCs w:val="24"/>
+                                <w:lang w:val="en-US"/>
+                              </w:rPr>
+                              <w:t xml:space="preserve">DMLs and worked on </w:t>
+                            </w:r>
+                            <w:r>
+                              <w:rPr>
+                                <w:sz w:val="24"/>
+                                <w:szCs w:val="24"/>
+                                <w:lang w:val="en-US"/>
+                              </w:rPr>
+                              <w:t>P</w:t>
+                            </w:r>
+                            <w:r>
+                              <w:rPr>
+                                <w:sz w:val="24"/>
+                                <w:szCs w:val="24"/>
+                                <w:lang w:val="en-US"/>
+                              </w:rPr>
+                              <w:t xml:space="preserve">rocedures, </w:t>
+                            </w:r>
+                            <w:r>
+                              <w:rPr>
+                                <w:sz w:val="24"/>
+                                <w:szCs w:val="24"/>
+                                <w:lang w:val="en-US"/>
+                              </w:rPr>
+                              <w:t>F</w:t>
+                            </w:r>
+                            <w:r>
+                              <w:rPr>
+                                <w:sz w:val="24"/>
+                                <w:szCs w:val="24"/>
+                                <w:lang w:val="en-US"/>
+                              </w:rPr>
+                              <w:t xml:space="preserve">unctions, </w:t>
+                            </w:r>
+                            <w:r>
+                              <w:rPr>
+                                <w:sz w:val="24"/>
+                                <w:szCs w:val="24"/>
+                                <w:lang w:val="en-US"/>
+                              </w:rPr>
+                              <w:t>P</w:t>
+                            </w:r>
+                            <w:r>
+                              <w:rPr>
+                                <w:sz w:val="24"/>
+                                <w:szCs w:val="24"/>
+                                <w:lang w:val="en-US"/>
+                              </w:rPr>
+                              <w:t xml:space="preserve">ackages, </w:t>
+                            </w:r>
+                            <w:r>
+                              <w:rPr>
+                                <w:sz w:val="24"/>
+                                <w:szCs w:val="24"/>
+                                <w:lang w:val="en-US"/>
+                              </w:rPr>
+                              <w:t>T</w:t>
+                            </w:r>
+                            <w:r>
+                              <w:rPr>
+                                <w:sz w:val="24"/>
+                                <w:szCs w:val="24"/>
+                                <w:lang w:val="en-US"/>
+                              </w:rPr>
+                              <w:t>riggers</w:t>
+                            </w:r>
+                          </w:p>
+                          <w:p>
+                            <w:pPr>
+                              <w:pStyle w:val="NoSpacing"/>
+                              <w:numPr>
+                                <w:ilvl w:val="0"/>
+                                <w:numId w:val="6"/>
+                              </w:numPr>
+                              <w:rPr>
+                                <w:sz w:val="24"/>
+                                <w:szCs w:val="24"/>
+                                <w:lang w:val="en-US"/>
+                              </w:rPr>
+                            </w:pPr>
+                            <w:r>
+                              <w:rPr>
+                                <w:sz w:val="24"/>
+                                <w:szCs w:val="24"/>
+                                <w:lang w:val="en-US"/>
+                              </w:rPr>
+                              <w:t>Unit testing, System testing</w:t>
+                            </w:r>
+                          </w:p>
+                          <w:p>
+                            <w:pPr>
+                              <w:pStyle w:val="Styl1"/>
+                              <w:rPr>
+                                <w:lang w:val="en-US"/>
+                              </w:rPr>
+                            </w:pPr>
+                            <w:r>
+                              <w:rPr>
+                                <w:lang w:val="en-US"/>
+                              </w:rPr>
+                              <w:t>Education</w:t>
+                            </w:r>
+                          </w:p>
+                          <w:p>
+                            <w:pPr>
+                              <w:tabs>
+                                <w:tab w:val="left" w:pos="4455"/>
+                              </w:tabs>
+                              <w:spacing w:after="0"/>
+                              <w:rPr>
+                                <w:b/>
+                                <w:bCs/>
+                                <w:color w:val="BF8F00" w:themeColor="accent4" w:themeShade="BF"/>
+                              </w:rPr>
+                            </w:pPr>
+                            <w:r>
+                              <w:rPr>
+                                <w:b/>
+                                <w:bCs/>
+                                <w:color w:val="000000" w:themeColor="text1"/>
+                              </w:rPr>
+                              <w:t xml:space="preserve">   </w:t>
+                            </w:r>
+                            <w:r>
+                              <w:rPr>
+                                <w:b/>
+                                <w:bCs/>
+                                <w:color w:val="000000" w:themeColor="text1"/>
+                              </w:rPr>
+                              <w:t>Murshidabad College of Engineering And Technology</w:t>
+                            </w:r>
+                            <w:r>
+                              <w:rPr>
+                                <w:b/>
+                                <w:bCs/>
+                                <w:color w:val="000000" w:themeColor="text1"/>
+                              </w:rPr>
+                              <w:t>, West Bengal</w:t>
+                            </w:r>
+                          </w:p>
+                          <w:p>
+                            <w:pPr>
+                              <w:tabs>
+                                <w:tab w:val="left" w:pos="4455"/>
+                              </w:tabs>
+                              <w:spacing w:after="0"/>
+                              <w:rPr>
+                                <w:b/>
+                                <w:bCs/>
+                                <w:color w:val="BF8F00" w:themeColor="accent4" w:themeShade="BF"/>
+                              </w:rPr>
+                            </w:pPr>
+                            <w:r>
+                              <w:rPr>
+                                <w:color w:val="000000" w:themeColor="text1"/>
+                                <w:sz w:val="20"/>
+                                <w:szCs w:val="20"/>
+                              </w:rPr>
+                              <w:t xml:space="preserve">   </w:t>
+                            </w:r>
+                            <w:r>
+                              <w:rPr>
+                                <w:color w:val="000000" w:themeColor="text1"/>
+                                <w:sz w:val="20"/>
+                                <w:szCs w:val="20"/>
+                              </w:rPr>
+                              <w:t xml:space="preserve">Bachelor of Technology </w:t>
+                            </w:r>
+                            <w:r>
+                              <w:rPr>
+                                <w:color w:val="000000" w:themeColor="text1"/>
+                                <w:sz w:val="20"/>
+                                <w:szCs w:val="20"/>
+                              </w:rPr>
+                              <w:t>(</w:t>
+                            </w:r>
+                            <w:r>
+                              <w:rPr>
+                                <w:color w:val="000000" w:themeColor="text1"/>
+                                <w:sz w:val="20"/>
+                                <w:szCs w:val="20"/>
+                              </w:rPr>
+                              <w:t>Computer Science and Engineering</w:t>
+                            </w:r>
+                            <w:r>
+                              <w:rPr>
+                                <w:color w:val="000000" w:themeColor="text1"/>
+                                <w:sz w:val="20"/>
+                                <w:szCs w:val="20"/>
+                              </w:rPr>
+                              <w:t>)</w:t>
+                            </w:r>
+                            <w:r>
+                              <w:rPr>
+                                <w:color w:val="000000" w:themeColor="text1"/>
+                                <w:sz w:val="20"/>
+                                <w:szCs w:val="20"/>
+                              </w:rPr>
+                              <w:t xml:space="preserve"> | 2017-2021 | </w:t>
+                            </w:r>
+                            <w:r>
+                              <w:rPr>
+                                <w:color w:val="000000" w:themeColor="text1"/>
+                                <w:sz w:val="20"/>
+                                <w:szCs w:val="20"/>
+                              </w:rPr>
+                              <w:t>Grade</w:t>
+                            </w:r>
+                            <w:r>
+                              <w:rPr>
+                                <w:color w:val="000000" w:themeColor="text1"/>
+                                <w:sz w:val="20"/>
+                                <w:szCs w:val="20"/>
+                              </w:rPr>
+                              <w:t xml:space="preserve"> 8.55</w:t>
+                            </w:r>
+                          </w:p>
+                          <w:p>
+                            <w:pPr>
+                              <w:tabs>
+                                <w:tab w:val="left" w:pos="4455"/>
+                              </w:tabs>
+                              <w:spacing w:after="0"/>
+                              <w:rPr>
+                                <w:color w:val="000000" w:themeColor="text1"/>
+                                <w:sz w:val="24"/>
+                                <w:szCs w:val="24"/>
+                              </w:rPr>
+                            </w:pPr>
+                            <w:r>
+                              <w:rPr>
+                                <w:b/>
+                                <w:bCs/>
+                                <w:color w:val="000000" w:themeColor="text1"/>
+                              </w:rPr>
+                              <w:t xml:space="preserve">   </w:t>
+                            </w:r>
+                            <w:r>
+                              <w:rPr>
+                                <w:b/>
+                                <w:bCs/>
+                                <w:color w:val="000000" w:themeColor="text1"/>
+                              </w:rPr>
+                              <w:t>Khagra Gurudas Tarasundari Institution</w:t>
+                            </w:r>
+                            <w:r>
+                              <w:rPr>
+                                <w:b/>
+                                <w:bCs/>
+                                <w:color w:val="000000" w:themeColor="text1"/>
+                              </w:rPr>
+                              <w:t>, West Bengal</w:t>
+                            </w:r>
+                          </w:p>
+                          <w:p>
+                            <w:pPr>
+                              <w:tabs>
+                                <w:tab w:val="left" w:pos="4455"/>
+                              </w:tabs>
+                              <w:spacing w:after="0"/>
+                              <w:rPr>
+                                <w:color w:val="000000" w:themeColor="text1"/>
+                                <w:sz w:val="20"/>
+                                <w:szCs w:val="20"/>
+                              </w:rPr>
+                            </w:pPr>
+                            <w:r>
+                              <w:rPr>
+                                <w:color w:val="000000" w:themeColor="text1"/>
+                                <w:sz w:val="20"/>
+                                <w:szCs w:val="20"/>
+                              </w:rPr>
+                              <w:t xml:space="preserve">   </w:t>
+                            </w:r>
+                            <w:r>
+                              <w:rPr>
+                                <w:color w:val="000000" w:themeColor="text1"/>
+                                <w:sz w:val="20"/>
+                                <w:szCs w:val="20"/>
+                              </w:rPr>
+                              <w:t>Higher Secondary Education (Science) | 2015-2017 | 76%</w:t>
+                            </w:r>
+                          </w:p>
+                          <w:p>
+                            <w:pPr>
+                              <w:tabs>
+                                <w:tab w:val="left" w:pos="4455"/>
+                              </w:tabs>
+                              <w:spacing w:after="0"/>
+                              <w:rPr>
+                                <w:color w:val="000000" w:themeColor="text1"/>
+                                <w:sz w:val="20"/>
+                                <w:szCs w:val="20"/>
+                              </w:rPr>
+                            </w:pPr>
+                            <w:r>
+                              <w:rPr>
+                                <w:color w:val="000000" w:themeColor="text1"/>
+                                <w:sz w:val="20"/>
+                                <w:szCs w:val="20"/>
+                              </w:rPr>
+                              <w:t xml:space="preserve">   </w:t>
+                            </w:r>
+                            <w:r>
+                              <w:rPr>
+                                <w:color w:val="000000" w:themeColor="text1"/>
+                                <w:sz w:val="20"/>
+                                <w:szCs w:val="20"/>
+                              </w:rPr>
+                              <w:t>Secondary Education | 2009-2015 | 75.85%</w:t>
+                            </w:r>
+                          </w:p>
+                          <w:p>
+                            <w:pPr>
+                              <w:pStyle w:val="Styl1"/>
+                              <w:rPr>
+                                <w:lang w:val="en-US"/>
+                              </w:rPr>
+                            </w:pPr>
+                            <w:r>
+                              <w:rPr>
+                                <w:lang w:val="en-US"/>
+                              </w:rPr>
+                              <w:t>Certifications</w:t>
+                            </w:r>
+                          </w:p>
+                          <w:p>
+                            <w:pPr>
+                              <w:rPr>
+                                <w:rFonts w:ascii="Segoe UI" w:hAnsi="Segoe UI" w:cs="Segoe UI"/>
+                                <w:color w:val="00B0F0"/>
+                                <w:shd w:val="clear" w:color="auto" w:fill="FFFFFF"/>
+                              </w:rPr>
+                            </w:pPr>
+                            <w:r>
+                              <w:rPr>
+                                <w:rFonts w:ascii="Segoe UI" w:hAnsi="Segoe UI" w:cs="Segoe UI"/>
+                                <w:color w:val="00B0F0"/>
+                                <w:shd w:val="clear" w:color="auto" w:fill="FFFFFF"/>
+                              </w:rPr>
+                              <w:t>PHP and MySQL, Web Development using Django, Angular 8, Infosys Global Agile Developer</w:t>
+                            </w:r>
+                          </w:p>
+                          <w:p>
+                            <w:pPr>
+                              <w:pStyle w:val="Styl1"/>
+                              <w:rPr>
+                                <w:lang w:val="en-US"/>
+                              </w:rPr>
+                            </w:pPr>
+                            <w:r>
+                              <w:rPr>
+                                <w:lang w:val="en-US"/>
+                              </w:rPr>
+                              <w:t>Languages Known</w:t>
+                            </w:r>
+                          </w:p>
+                          <w:p>
+                            <w:pPr>
+                              <w:rPr>
+                                <w:sz w:val="24"/>
+                                <w:szCs w:val="24"/>
+                                <w:lang w:val="en-US"/>
+                              </w:rPr>
+                            </w:pPr>
+                            <w:r>
+                              <w:rPr>
+                                <w:sz w:val="24"/>
+                                <w:szCs w:val="24"/>
+                                <w:lang w:val="en-US"/>
+                              </w:rPr>
+                              <w:t>English, Hindi, Bengali</w:t>
+                            </w:r>
+                          </w:p>
+                          <w:p>
+                            <w:pPr>
+                              <w:rPr>
+                                <w:color w:val="00B0F0"/>
+                                <w:lang w:val="en-US"/>
+                              </w:rPr>
+                            </w:pPr>
+                          </w:p>
+                        </w:txbxContent>
+                      </wps:txbx>
+                      <wps:bodyPr rot="0" vert="horz" wrap="square" lIns="91440" tIns="45720" rIns="91440" bIns="45720" anchor="t" anchorCtr="0">
+                        <a:noAutofit/>
+                      </wps:bodyPr>
+                    </wps:wsp>
+                  </a:graphicData>
+                </a:graphic>
+                <wp14:sizeRelH relativeFrom="margin">
+                  <wp14:pctWidth>0</wp14:pctWidth>
+                </wp14:sizeRelH>
+                <wp14:sizeRelV relativeFrom="margin">
+                  <wp14:pctHeight>0</wp14:pctHeight>
+                </wp14:sizeRelV>
+              </wp:anchor>
+            </w:drawing>
+          </mc:Choice>
+          <mc:Fallback>
+            <w:pict>
+              <v:shapetype w14:anchorId="5397E5D0" id="_x0000_t202" coordsize="21600,21600" o:spt="202" path="m,l,21600r21600,l21600,xe">
+                <v:stroke joinstyle="miter"/>
+                <v:path gradientshapeok="t" o:connecttype="rect"/>
+              </v:shapetype>
+              <v:shape id="Pole tekstowe 2" o:spid="_x0000_s1027" type="#_x0000_t202" style="position:absolute;margin-left:-10.9pt;margin-top:133.8pt;width:481.5pt;height:633.75pt;z-index:251665408;visibility:visible;mso-wrap-style:square;mso-width-percent:0;mso-height-percent:0;mso-wrap-distance-left:9pt;mso-wrap-distance-top:3.6pt;mso-wrap-distance-right:9pt;mso-wrap-distance-bottom:3.6pt;mso-position-horizontal:absolute;mso-position-horizontal-relative:text;mso-position-vertical:absolute;mso-position-vertical-relative:text;mso-width-percent:0;mso-height-percent:0;mso-width-relative:margin;mso-height-relative:margin;v-text-anchor:top" o:gfxdata="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" filled="f" stroked="f">
+                <v:textbox>
+                  <w:txbxContent>
+                    <w:p>
+                      <w:pPr>
+                        <w:rPr>
+                          <w:sz w:val="24"/>
+                          <w:szCs w:val="24"/>
+                        </w:rPr>
+                      </w:pPr>
+                      <w:r>
+                        <w:rPr>
+                          <w:sz w:val="24"/>
+                          <w:szCs w:val="24"/>
+                          <w:lang w:val="en-US"/>
+                        </w:rPr>
+                        <w:t xml:space="preserve">    </w:t>
+                      </w:r>
+                      <w:r>
+                        <w:rPr>
+                          <w:sz w:val="24"/>
+                          <w:szCs w:val="24"/>
+                          <w:lang w:val="en-US"/>
+                        </w:rPr>
+                        <w:t xml:space="preserve"> </w:t>
+                      </w:r>
+                      <w:r>
+                        <w:rPr>
+                          <w:sz w:val="24"/>
+                          <w:szCs w:val="24"/>
+                          <w:lang w:val="en-US"/>
+                        </w:rPr>
+                        <w:t>Looking for a challenging role in a reputable organization to utilize my technical and management skills for the growth of the organization as well as to enhance my knowledge about new and emerging trends in IT sector.</w:t>
+                      </w:r>
+                    </w:p>
+                    <w:p>
+                      <w:pPr>
+                        <w:pStyle w:val="Styl1"/>
+                        <w:spacing w:before="240"/>
+                        <w:rPr>
+                          <w:lang w:val="en-US"/>
+                        </w:rPr>
+                      </w:pPr>
+                      <w:r>
+                        <w:rPr>
+                          <w:lang w:val="en-US"/>
+                        </w:rPr>
+                        <w:t>Technical Skills</w:t>
+                      </w:r>
+                    </w:p>
+                    <w:p>
+                      <w:pPr>
+                        <w:pStyle w:val="NoSpacing"/>
+                        <w:rPr>
+                          <w:sz w:val="24"/>
+                          <w:szCs w:val="24"/>
+                          <w:lang w:val="en-US"/>
+                        </w:rPr>
+                      </w:pPr>
+                      <w:r>
+                        <w:rPr>
+                          <w:rFonts w:ascii="Segoe UI" w:hAnsi="Segoe UI" w:cs="Segoe UI"/>
+                          <w:b/>
+                          <w:bCs/>
+                          <w:sz w:val="22"/>
+                          <w:szCs w:val="22"/>
+                          <w:shd w:val="clear" w:color="auto" w:fill="FFFFFF"/>
+                        </w:rPr>
+                        <w:t>Languages</w:t>
+                      </w:r>
+                      <w:r>
+                        <w:rPr>
+                          <w:rFonts w:ascii="Segoe UI" w:hAnsi="Segoe UI" w:cs="Segoe UI"/>
+                          <w:b/>
+                          <w:bCs/>
+                          <w:sz w:val="20"/>
+                          <w:szCs w:val="20"/>
+                          <w:shd w:val="clear" w:color="auto" w:fill="FFFFFF"/>
+                        </w:rPr>
+                        <w:t>:</w:t>
+                      </w:r>
+                      <w:r>
+                        <w:rPr>
+                          <w:rFonts w:ascii="Segoe UI" w:hAnsi="Segoe UI" w:cs="Segoe UI"/>
+                          <w:sz w:val="20"/>
+                          <w:szCs w:val="20"/>
+                          <w:shd w:val="clear" w:color="auto" w:fill="FFFFFF"/>
+                        </w:rPr>
+                        <w:t xml:space="preserve"> </w:t>
+                      </w:r>
+                      <w:r>
+                        <w:rPr>
+                          <w:rFonts w:ascii="Segoe UI" w:hAnsi="Segoe UI" w:cs="Segoe UI"/>
+                          <w:color w:val="FF0000"/>
+                          <w:shd w:val="clear" w:color="auto" w:fill="FFFFFF"/>
+                        </w:rPr>
+                        <w:t>Java, PL/SQL</w:t>
+                      </w:r>
+                    </w:p>
+                    <w:p>
+                      <w:pPr>
+                        <w:pStyle w:val="Styl1"/>
+                        <w:spacing w:before="0" w:after="0" w:line="276" w:lineRule="auto"/>
+                        <w:rPr>
+                          <w:rFonts w:ascii="Segoe UI" w:hAnsi="Segoe UI" w:cs="Segoe UI"/>
+                          <w:color w:val="0070C0"/>
+                          <w:sz w:val="21"/>
+                          <w:szCs w:val="21"/>
+                          <w:shd w:val="clear" w:color="auto" w:fill="FFFFFF"/>
+                        </w:rPr>
+                      </w:pPr>
+                      <w:r>
+                        <w:rPr>
+                          <w:rFonts w:ascii="Segoe UI" w:hAnsi="Segoe UI" w:cs="Segoe UI"/>
+                          <w:b/>
+                          <w:bCs/>
+                          <w:sz w:val="22"/>
+                          <w:szCs w:val="22"/>
+                          <w:shd w:val="clear" w:color="auto" w:fill="FFFFFF"/>
+                        </w:rPr>
+                        <w:t>Developments Tools</w:t>
+                      </w:r>
+                      <w:r>
+                        <w:rPr>
+                          <w:rFonts w:ascii="Segoe UI" w:hAnsi="Segoe UI" w:cs="Segoe UI"/>
+                          <w:b/>
+                          <w:bCs/>
+                          <w:sz w:val="20"/>
+                          <w:szCs w:val="20"/>
+                          <w:shd w:val="clear" w:color="auto" w:fill="FFFFFF"/>
+                        </w:rPr>
+                        <w:t>:</w:t>
+                      </w:r>
+                      <w:r>
+                        <w:rPr>
+                          <w:rFonts w:ascii="Segoe UI" w:hAnsi="Segoe UI" w:cs="Segoe UI"/>
+                          <w:sz w:val="20"/>
+                          <w:szCs w:val="20"/>
+                          <w:shd w:val="clear" w:color="auto" w:fill="FFFFFF"/>
+                        </w:rPr>
+                        <w:t xml:space="preserve"> </w:t>
+                      </w:r>
+                      <w:r>
+                        <w:rPr>
+                          <w:rFonts w:ascii="Segoe UI" w:hAnsi="Segoe UI" w:cs="Segoe UI"/>
+                          <w:color w:val="0070C0"/>
+                          <w:sz w:val="21"/>
+                          <w:szCs w:val="21"/>
+                          <w:shd w:val="clear" w:color="auto" w:fill="FFFFFF"/>
+                        </w:rPr>
+                        <w:t>Cronacle Redwood, B</w:t>
+                      </w:r>
+                      <w:r>
+                        <w:rPr>
+                          <w:rFonts w:ascii="Segoe UI" w:hAnsi="Segoe UI" w:cs="Segoe UI"/>
+                          <w:color w:val="0070C0"/>
+                          <w:sz w:val="21"/>
+                          <w:szCs w:val="21"/>
+                          <w:shd w:val="clear" w:color="auto" w:fill="FFFFFF"/>
+                        </w:rPr>
+                        <w:t>MC</w:t>
+                      </w:r>
+                      <w:r>
+                        <w:rPr>
+                          <w:rFonts w:ascii="Segoe UI" w:hAnsi="Segoe UI" w:cs="Segoe UI"/>
+                          <w:color w:val="0070C0"/>
+                          <w:sz w:val="21"/>
+                          <w:szCs w:val="21"/>
+                          <w:shd w:val="clear" w:color="auto" w:fill="FFFFFF"/>
+                        </w:rPr>
+                        <w:t xml:space="preserve"> Remedy, Srping Tool Suite,</w:t>
+                      </w:r>
+                      <w:r>
+                        <w:rPr>
+                          <w:rFonts w:ascii="Segoe UI" w:hAnsi="Segoe UI" w:cs="Segoe UI"/>
+                          <w:color w:val="0070C0"/>
+                          <w:sz w:val="21"/>
+                          <w:szCs w:val="21"/>
+                          <w:shd w:val="clear" w:color="auto" w:fill="FFFFFF"/>
+                        </w:rPr>
+                        <w:t xml:space="preserve"> Octane</w:t>
+                      </w:r>
+                      <w:r>
+                        <w:rPr>
+                          <w:rFonts w:ascii="Segoe UI" w:hAnsi="Segoe UI" w:cs="Segoe UI"/>
+                          <w:color w:val="0070C0"/>
+                          <w:sz w:val="21"/>
+                          <w:szCs w:val="21"/>
+                          <w:shd w:val="clear" w:color="auto" w:fill="FFFFFF"/>
+                        </w:rPr>
+                        <w:t xml:space="preserve">, </w:t>
+                      </w:r>
+                      <w:r>
+                        <w:rPr>
+                          <w:rFonts w:ascii="Segoe UI" w:hAnsi="Segoe UI" w:cs="Segoe UI"/>
+                          <w:color w:val="0070C0"/>
+                          <w:sz w:val="21"/>
+                          <w:szCs w:val="21"/>
+                          <w:shd w:val="clear" w:color="auto" w:fill="FFFFFF"/>
+                        </w:rPr>
+                        <w:t xml:space="preserve">HPALM, </w:t>
+                      </w:r>
+                      <w:r>
+                        <w:rPr>
+                          <w:rFonts w:ascii="Segoe UI" w:hAnsi="Segoe UI" w:cs="Segoe UI"/>
+                          <w:color w:val="0070C0"/>
+                          <w:sz w:val="21"/>
+                          <w:szCs w:val="21"/>
+                          <w:shd w:val="clear" w:color="auto" w:fill="FFFFFF"/>
+                        </w:rPr>
+                        <w:t xml:space="preserve">SQL Developer, WinSCP, Putty, SoapUI, </w:t>
+                      </w:r>
+                      <w:r>
+                        <w:rPr>
+                          <w:rFonts w:ascii="Segoe UI" w:hAnsi="Segoe UI" w:cs="Segoe UI"/>
+                          <w:color w:val="0070C0"/>
+                          <w:sz w:val="21"/>
+                          <w:szCs w:val="21"/>
+                          <w:shd w:val="clear" w:color="auto" w:fill="FFFFFF"/>
+                        </w:rPr>
+                        <w:t xml:space="preserve">Dbeaver, </w:t>
+                      </w:r>
+                      <w:r>
+                        <w:rPr>
+                          <w:rFonts w:ascii="Segoe UI" w:hAnsi="Segoe UI" w:cs="Segoe UI"/>
+                          <w:color w:val="0070C0"/>
+                          <w:sz w:val="21"/>
+                          <w:szCs w:val="21"/>
+                          <w:shd w:val="clear" w:color="auto" w:fill="FFFFFF"/>
+                        </w:rPr>
+                        <w:t>Microsoft Visual Studio Code, Eclipse IDE, Sublime Text, Codeblocks</w:t>
+                      </w:r>
+                    </w:p>
+                    <w:p>
+                      <w:pPr>
+                        <w:pStyle w:val="Styl1"/>
+                        <w:spacing w:before="0" w:after="0" w:line="276" w:lineRule="auto"/>
+                        <w:rPr>
+                          <w:rFonts w:ascii="Segoe UI" w:hAnsi="Segoe UI" w:cs="Segoe UI"/>
+                          <w:color w:val="0070C0"/>
+                          <w:sz w:val="21"/>
+                          <w:szCs w:val="21"/>
+                          <w:shd w:val="clear" w:color="auto" w:fill="FFFFFF"/>
+                        </w:rPr>
+                      </w:pPr>
+                      <w:r>
+                        <w:rPr>
+                          <w:rFonts w:ascii="Segoe UI" w:hAnsi="Segoe UI" w:cs="Segoe UI"/>
+                          <w:b/>
+                          <w:bCs/>
+                          <w:sz w:val="22"/>
+                          <w:szCs w:val="22"/>
+                          <w:shd w:val="clear" w:color="auto" w:fill="FFFFFF"/>
+                        </w:rPr>
+                        <w:t>Repositories</w:t>
+                      </w:r>
+                      <w:r>
+                        <w:rPr>
+                          <w:rFonts w:ascii="Segoe UI" w:hAnsi="Segoe UI" w:cs="Segoe UI"/>
+                          <w:b/>
+                          <w:bCs/>
+                          <w:sz w:val="20"/>
+                          <w:szCs w:val="20"/>
+                          <w:shd w:val="clear" w:color="auto" w:fill="FFFFFF"/>
+                        </w:rPr>
+                        <w:t>:</w:t>
+                      </w:r>
+                      <w:r>
+                        <w:rPr>
+                          <w:rFonts w:ascii="Segoe UI" w:hAnsi="Segoe UI" w:cs="Segoe UI"/>
+                          <w:sz w:val="21"/>
+                          <w:szCs w:val="21"/>
+                          <w:shd w:val="clear" w:color="auto" w:fill="FFFFFF"/>
+                        </w:rPr>
+                        <w:t xml:space="preserve"> </w:t>
+                      </w:r>
+                      <w:r>
+                        <w:rPr>
+                          <w:rFonts w:ascii="Segoe UI" w:hAnsi="Segoe UI" w:cs="Segoe UI"/>
+                          <w:color w:val="0070C0"/>
+                          <w:sz w:val="21"/>
+                          <w:szCs w:val="21"/>
+                          <w:shd w:val="clear" w:color="auto" w:fill="FFFFFF"/>
+                        </w:rPr>
+                        <w:t>Github</w:t>
+                      </w:r>
+                      <w:r>
+                        <w:rPr>
+                          <w:rFonts w:ascii="Segoe UI" w:hAnsi="Segoe UI" w:cs="Segoe UI"/>
+                          <w:color w:val="0070C0"/>
+                          <w:sz w:val="21"/>
+                          <w:szCs w:val="21"/>
+                          <w:shd w:val="clear" w:color="auto" w:fill="FFFFFF"/>
+                        </w:rPr>
+                        <w:t xml:space="preserve">, </w:t>
+                      </w:r>
+                      <w:r>
+                        <w:rPr>
+                          <w:rFonts w:ascii="Segoe UI" w:hAnsi="Segoe UI" w:cs="Segoe UI"/>
+                          <w:color w:val="0070C0"/>
+                          <w:sz w:val="21"/>
+                          <w:szCs w:val="21"/>
+                          <w:shd w:val="clear" w:color="auto" w:fill="FFFFFF"/>
+                        </w:rPr>
+                        <w:t>IBM Rational Team Concert</w:t>
+                      </w:r>
+                    </w:p>
+                    <w:p>
+                      <w:pPr>
+                        <w:pStyle w:val="Styl1"/>
+                        <w:spacing w:before="0" w:after="0" w:line="276" w:lineRule="auto"/>
+                        <w:rPr>
+                          <w:rFonts w:ascii="Segoe UI" w:hAnsi="Segoe UI" w:cs="Segoe UI"/>
+                          <w:sz w:val="21"/>
+                          <w:szCs w:val="21"/>
+                          <w:shd w:val="clear" w:color="auto" w:fill="FFFFFF"/>
+                        </w:rPr>
+                      </w:pPr>
+                      <w:r>
+                        <w:rPr>
+                          <w:rFonts w:ascii="Segoe UI" w:hAnsi="Segoe UI" w:cs="Segoe UI"/>
+                          <w:b/>
+                          <w:bCs/>
+                          <w:sz w:val="22"/>
+                          <w:szCs w:val="22"/>
+                          <w:shd w:val="clear" w:color="auto" w:fill="FFFFFF"/>
+                        </w:rPr>
+                        <w:t>Other</w:t>
+                      </w:r>
+                      <w:r>
+                        <w:rPr>
+                          <w:rFonts w:ascii="Segoe UI" w:hAnsi="Segoe UI" w:cs="Segoe UI"/>
+                          <w:b/>
+                          <w:bCs/>
+                          <w:sz w:val="20"/>
+                          <w:szCs w:val="20"/>
+                          <w:shd w:val="clear" w:color="auto" w:fill="FFFFFF"/>
+                        </w:rPr>
+                        <w:t>:</w:t>
+                      </w:r>
+                      <w:r>
+                        <w:rPr>
+                          <w:rFonts w:ascii="Segoe UI" w:hAnsi="Segoe UI" w:cs="Segoe UI"/>
+                          <w:sz w:val="21"/>
+                          <w:szCs w:val="21"/>
+                          <w:shd w:val="clear" w:color="auto" w:fill="FFFFFF"/>
+                        </w:rPr>
+                        <w:t xml:space="preserve"> C, HTML, CSS, PHP, Bootstrap, Javascript, Laravel</w:t>
+                      </w:r>
+                    </w:p>
+                    <w:p>
+                      <w:pPr>
+                        <w:pStyle w:val="Styl1"/>
+                        <w:spacing w:before="240"/>
+                        <w:rPr>
+                          <w:lang w:val="en-US"/>
+                        </w:rPr>
+                      </w:pPr>
+                      <w:r>
+                        <w:rPr>
+                          <w:lang w:val="en-US"/>
+                        </w:rPr>
+                        <w:t>Experience</w:t>
+                      </w:r>
+                    </w:p>
+                    <w:p>
+                      <w:pPr>
+                        <w:pStyle w:val="NoSpacing"/>
+                        <w:rPr>
+                          <w:sz w:val="24"/>
+                          <w:szCs w:val="24"/>
+                          <w:lang w:val="en-US"/>
+                        </w:rPr>
+                      </w:pPr>
+                      <w:r>
+                        <w:rPr>
+                          <w:b/>
+                          <w:sz w:val="24"/>
+                          <w:szCs w:val="24"/>
+                          <w:lang w:val="en-US"/>
+                        </w:rPr>
+                        <w:t>SYSTEMS ENGINEER</w:t>
+                      </w:r>
+                      <w:r>
+                        <w:rPr>
+                          <w:sz w:val="24"/>
+                          <w:szCs w:val="24"/>
+                          <w:lang w:val="en-US"/>
+                        </w:rPr>
+                        <w:t>,</w:t>
+                      </w:r>
+                      <w:r>
+                        <w:rPr>
+                          <w:sz w:val="24"/>
+                          <w:szCs w:val="24"/>
+                          <w:lang w:val="en-US"/>
+                        </w:rPr>
+                        <w:t xml:space="preserve"> </w:t>
+                      </w:r>
+                      <w:r>
+                        <w:rPr>
+                          <w:sz w:val="24"/>
+                          <w:szCs w:val="24"/>
+                          <w:lang w:val="en-US"/>
+                        </w:rPr>
+                        <w:t>November 2021 – till date</w:t>
+                      </w:r>
+                    </w:p>
+                    <w:p>
+                      <w:pPr>
+                        <w:pStyle w:val="NoSpacing"/>
+                        <w:rPr>
+                          <w:sz w:val="24"/>
+                          <w:szCs w:val="24"/>
+                          <w:lang w:val="en-US"/>
+                        </w:rPr>
+                      </w:pPr>
+                      <w:r>
+                        <w:rPr>
+                          <w:b/>
+                          <w:sz w:val="24"/>
+                          <w:szCs w:val="24"/>
+                          <w:lang w:val="en-US"/>
+                        </w:rPr>
+                        <w:t>INFOSYS LIMITED</w:t>
+                      </w:r>
+                      <w:r>
+                        <w:rPr>
+                          <w:sz w:val="24"/>
+                          <w:szCs w:val="24"/>
+                          <w:lang w:val="en-US"/>
+                        </w:rPr>
+                        <w:t>,</w:t>
+                      </w:r>
+                      <w:r>
+                        <w:rPr>
+                          <w:sz w:val="24"/>
+                          <w:szCs w:val="24"/>
+                          <w:lang w:val="en-US"/>
+                        </w:rPr>
+                        <w:t xml:space="preserve"> Bhubaneswar</w:t>
+                      </w:r>
+                    </w:p>
+                    <w:p>
+                      <w:pPr>
+                        <w:pStyle w:val="NoSpacing"/>
+                        <w:rPr>
+                          <w:b/>
+                          <w:bCs/>
+                          <w:sz w:val="24"/>
+                          <w:szCs w:val="24"/>
+                          <w:lang w:val="en-US"/>
+                        </w:rPr>
+                      </w:pPr>
+                      <w:r>
+                        <w:rPr>
+                          <w:b/>
+                          <w:bCs/>
+                          <w:sz w:val="24"/>
+                          <w:szCs w:val="24"/>
+                          <w:lang w:val="en-US"/>
+                        </w:rPr>
+                        <w:t>PROJECT</w:t>
+                      </w:r>
+                      <w:r>
+                        <w:rPr>
+                          <w:b/>
+                          <w:bCs/>
+                          <w:sz w:val="24"/>
+                          <w:szCs w:val="24"/>
+                          <w:lang w:val="en-US"/>
+                        </w:rPr>
+                        <w:t xml:space="preserve">: </w:t>
+                      </w:r>
+                      <w:r>
+                        <w:rPr>
+                          <w:sz w:val="24"/>
+                          <w:szCs w:val="24"/>
+                          <w:lang w:val="en-US"/>
+                        </w:rPr>
+                        <w:t>Southern California Edison – Power Supply</w:t>
+                      </w:r>
+                      <w:r>
+                        <w:rPr>
+                          <w:sz w:val="24"/>
+                          <w:szCs w:val="24"/>
+                          <w:lang w:val="en-US"/>
+                        </w:rPr>
+                        <w:t xml:space="preserve">, </w:t>
+                      </w:r>
+                      <w:r>
+                        <w:rPr>
+                          <w:b/>
+                          <w:bCs/>
+                          <w:sz w:val="24"/>
+                          <w:szCs w:val="24"/>
+                          <w:lang w:val="en-US"/>
+                        </w:rPr>
+                        <w:t>DOMAIN:</w:t>
+                      </w:r>
+                      <w:r>
+                        <w:rPr>
+                          <w:sz w:val="24"/>
+                          <w:szCs w:val="24"/>
+                          <w:lang w:val="en-US"/>
+                        </w:rPr>
+                        <w:t xml:space="preserve"> Utilities</w:t>
+                      </w:r>
+                    </w:p>
+                    <w:p>
+                      <w:pPr>
+                        <w:pStyle w:val="NoSpacing"/>
+                        <w:numPr>
+                          <w:ilvl w:val="0"/>
+                          <w:numId w:val="6"/>
+                        </w:numPr>
+                        <w:rPr>
+                          <w:sz w:val="24"/>
+                          <w:szCs w:val="24"/>
+                          <w:lang w:val="en-US"/>
+                        </w:rPr>
+                      </w:pPr>
+                      <w:r>
+                        <w:rPr>
+                          <w:sz w:val="24"/>
+                          <w:szCs w:val="24"/>
+                          <w:lang w:val="en-US"/>
+                        </w:rPr>
+                        <w:t>I</w:t>
+                      </w:r>
+                      <w:r>
+                        <w:rPr>
+                          <w:sz w:val="24"/>
+                          <w:szCs w:val="24"/>
+                          <w:lang w:val="en-US"/>
+                        </w:rPr>
+                        <w:t xml:space="preserve">ncident </w:t>
+                      </w:r>
+                      <w:r>
+                        <w:rPr>
+                          <w:sz w:val="24"/>
+                          <w:szCs w:val="24"/>
+                          <w:lang w:val="en-US"/>
+                        </w:rPr>
+                        <w:t>M</w:t>
+                      </w:r>
+                      <w:r>
+                        <w:rPr>
+                          <w:sz w:val="24"/>
+                          <w:szCs w:val="24"/>
+                          <w:lang w:val="en-US"/>
+                        </w:rPr>
+                        <w:t>anagement</w:t>
+                      </w:r>
+                    </w:p>
+                    <w:p>
+                      <w:pPr>
+                        <w:pStyle w:val="NoSpacing"/>
+                        <w:numPr>
+                          <w:ilvl w:val="0"/>
+                          <w:numId w:val="6"/>
+                        </w:numPr>
+                        <w:rPr>
+                          <w:sz w:val="24"/>
+                          <w:szCs w:val="24"/>
+                          <w:lang w:val="en-US"/>
+                        </w:rPr>
+                      </w:pPr>
+                      <w:r>
+                        <w:rPr>
+                          <w:sz w:val="24"/>
+                          <w:szCs w:val="24"/>
+                          <w:lang w:val="en-US"/>
+                        </w:rPr>
+                        <w:t xml:space="preserve">Enhancements and </w:t>
+                      </w:r>
+                      <w:r>
+                        <w:rPr>
+                          <w:sz w:val="24"/>
+                          <w:szCs w:val="24"/>
+                          <w:lang w:val="en-US"/>
+                        </w:rPr>
+                        <w:t>S</w:t>
+                      </w:r>
+                      <w:r>
+                        <w:rPr>
+                          <w:sz w:val="24"/>
+                          <w:szCs w:val="24"/>
+                          <w:lang w:val="en-US"/>
+                        </w:rPr>
+                        <w:t xml:space="preserve">ervice </w:t>
+                      </w:r>
+                      <w:r>
+                        <w:rPr>
+                          <w:sz w:val="24"/>
+                          <w:szCs w:val="24"/>
+                          <w:lang w:val="en-US"/>
+                        </w:rPr>
+                        <w:t>I</w:t>
+                      </w:r>
+                      <w:r>
+                        <w:rPr>
+                          <w:sz w:val="24"/>
+                          <w:szCs w:val="24"/>
+                          <w:lang w:val="en-US"/>
+                        </w:rPr>
+                        <w:t xml:space="preserve">mprovements using Java </w:t>
+                      </w:r>
+                      <w:r>
+                        <w:rPr>
+                          <w:sz w:val="24"/>
+                          <w:szCs w:val="24"/>
+                          <w:lang w:val="en-US"/>
+                        </w:rPr>
+                        <w:t>c</w:t>
+                      </w:r>
+                      <w:r>
+                        <w:rPr>
+                          <w:sz w:val="24"/>
+                          <w:szCs w:val="24"/>
+                          <w:lang w:val="en-US"/>
+                        </w:rPr>
+                        <w:t>ode changes</w:t>
+                      </w:r>
+                    </w:p>
+                    <w:p>
+                      <w:pPr>
+                        <w:pStyle w:val="NoSpacing"/>
+                        <w:numPr>
+                          <w:ilvl w:val="0"/>
+                          <w:numId w:val="6"/>
+                        </w:numPr>
+                        <w:rPr>
+                          <w:sz w:val="24"/>
+                          <w:szCs w:val="24"/>
+                          <w:lang w:val="en-US"/>
+                        </w:rPr>
+                      </w:pPr>
+                      <w:r>
+                        <w:rPr>
+                          <w:sz w:val="24"/>
+                          <w:szCs w:val="24"/>
+                          <w:lang w:val="en-US"/>
+                        </w:rPr>
+                        <w:t>Buil</w:t>
+                      </w:r>
+                      <w:r>
+                        <w:rPr>
+                          <w:sz w:val="24"/>
+                          <w:szCs w:val="24"/>
+                          <w:lang w:val="en-US"/>
+                        </w:rPr>
+                        <w:t>t</w:t>
+                      </w:r>
+                      <w:r>
+                        <w:rPr>
+                          <w:sz w:val="24"/>
+                          <w:szCs w:val="24"/>
+                          <w:lang w:val="en-US"/>
+                        </w:rPr>
+                        <w:t xml:space="preserve"> </w:t>
+                      </w:r>
+                      <w:r>
+                        <w:rPr>
+                          <w:sz w:val="24"/>
+                          <w:szCs w:val="24"/>
+                          <w:lang w:val="en-US"/>
+                        </w:rPr>
+                        <w:t xml:space="preserve">DMLs and worked on </w:t>
+                      </w:r>
+                      <w:r>
+                        <w:rPr>
+                          <w:sz w:val="24"/>
+                          <w:szCs w:val="24"/>
+                          <w:lang w:val="en-US"/>
+                        </w:rPr>
+                        <w:t>P</w:t>
+                      </w:r>
+                      <w:r>
+                        <w:rPr>
+                          <w:sz w:val="24"/>
+                          <w:szCs w:val="24"/>
+                          <w:lang w:val="en-US"/>
+                        </w:rPr>
+                        <w:t xml:space="preserve">rocedures, </w:t>
+                      </w:r>
+                      <w:r>
+                        <w:rPr>
+                          <w:sz w:val="24"/>
+                          <w:szCs w:val="24"/>
+                          <w:lang w:val="en-US"/>
+                        </w:rPr>
+                        <w:t>F</w:t>
+                      </w:r>
+                      <w:r>
+                        <w:rPr>
+                          <w:sz w:val="24"/>
+                          <w:szCs w:val="24"/>
+                          <w:lang w:val="en-US"/>
+                        </w:rPr>
+                        <w:t xml:space="preserve">unctions, </w:t>
+                      </w:r>
+                      <w:r>
+                        <w:rPr>
+                          <w:sz w:val="24"/>
+                          <w:szCs w:val="24"/>
+                          <w:lang w:val="en-US"/>
+                        </w:rPr>
+                        <w:t>P</w:t>
+                      </w:r>
+                      <w:r>
+                        <w:rPr>
+                          <w:sz w:val="24"/>
+                          <w:szCs w:val="24"/>
+                          <w:lang w:val="en-US"/>
+                        </w:rPr>
+                        <w:t xml:space="preserve">ackages, </w:t>
+                      </w:r>
+                      <w:r>
+                        <w:rPr>
+                          <w:sz w:val="24"/>
+                          <w:szCs w:val="24"/>
+                          <w:lang w:val="en-US"/>
+                        </w:rPr>
+                        <w:t>T</w:t>
+                      </w:r>
+                      <w:r>
+                        <w:rPr>
+                          <w:sz w:val="24"/>
+                          <w:szCs w:val="24"/>
+                          <w:lang w:val="en-US"/>
+                        </w:rPr>
+                        <w:t>riggers</w:t>
+                      </w:r>
+                    </w:p>
+                    <w:p>
+                      <w:pPr>
+                        <w:pStyle w:val="NoSpacing"/>
+                        <w:numPr>
+                          <w:ilvl w:val="0"/>
+                          <w:numId w:val="6"/>
+                        </w:numPr>
+                        <w:rPr>
+                          <w:sz w:val="24"/>
+                          <w:szCs w:val="24"/>
+                          <w:lang w:val="en-US"/>
+                        </w:rPr>
+                      </w:pPr>
+                      <w:r>
+                        <w:rPr>
+                          <w:sz w:val="24"/>
+                          <w:szCs w:val="24"/>
+                          <w:lang w:val="en-US"/>
+                        </w:rPr>
+                        <w:t>Unit testing, System testing</w:t>
+                      </w:r>
+                    </w:p>
+                    <w:p>
+                      <w:pPr>
+                        <w:pStyle w:val="Styl1"/>
+                        <w:rPr>
+                          <w:lang w:val="en-US"/>
+                        </w:rPr>
+                      </w:pPr>
+                      <w:r>
+                        <w:rPr>
+                          <w:lang w:val="en-US"/>
+                        </w:rPr>
+                        <w:t>Education</w:t>
+                      </w:r>
+                    </w:p>
+                    <w:p>
+                      <w:pPr>
+                        <w:tabs>
+                          <w:tab w:val="left" w:pos="4455"/>
+                        </w:tabs>
+                        <w:spacing w:after="0"/>
+                        <w:rPr>
+                          <w:b/>
+                          <w:bCs/>
+                          <w:color w:val="BF8F00" w:themeColor="accent4" w:themeShade="BF"/>
+                        </w:rPr>
+                      </w:pPr>
+                      <w:r>
+                        <w:rPr>
+                          <w:b/>
+                          <w:bCs/>
+                          <w:color w:val="000000" w:themeColor="text1"/>
+                        </w:rPr>
+                        <w:t xml:space="preserve">   </w:t>
+                      </w:r>
+                      <w:r>
+                        <w:rPr>
+                          <w:b/>
+                          <w:bCs/>
+                          <w:color w:val="000000" w:themeColor="text1"/>
+                        </w:rPr>
+                        <w:t>Murshidabad College of Engineering And Technology</w:t>
+                      </w:r>
+                      <w:r>
+                        <w:rPr>
+                          <w:b/>
+                          <w:bCs/>
+                          <w:color w:val="000000" w:themeColor="text1"/>
+                        </w:rPr>
+                        <w:t>, West Bengal</w:t>
+                      </w:r>
+                    </w:p>
+                    <w:p>
+                      <w:pPr>
+                        <w:tabs>
+                          <w:tab w:val="left" w:pos="4455"/>
+                        </w:tabs>
+                        <w:spacing w:after="0"/>
+                        <w:rPr>
+                          <w:b/>
+                          <w:bCs/>
+                          <w:color w:val="BF8F00" w:themeColor="accent4" w:themeShade="BF"/>
+                        </w:rPr>
+                      </w:pPr>
+                      <w:r>
+                        <w:rPr>
+                          <w:color w:val="000000" w:themeColor="text1"/>
+                          <w:sz w:val="20"/>
+                          <w:szCs w:val="20"/>
+                        </w:rPr>
+                        <w:t xml:space="preserve">   </w:t>
+                      </w:r>
+                      <w:r>
+                        <w:rPr>
+                          <w:color w:val="000000" w:themeColor="text1"/>
+                          <w:sz w:val="20"/>
+                          <w:szCs w:val="20"/>
+                        </w:rPr>
+                        <w:t xml:space="preserve">Bachelor of Technology </w:t>
+                      </w:r>
+                      <w:r>
+                        <w:rPr>
+                          <w:color w:val="000000" w:themeColor="text1"/>
+                          <w:sz w:val="20"/>
+                          <w:szCs w:val="20"/>
+                        </w:rPr>
+                        <w:t>(</w:t>
+                      </w:r>
+                      <w:r>
+                        <w:rPr>
+                          <w:color w:val="000000" w:themeColor="text1"/>
+                          <w:sz w:val="20"/>
+                          <w:szCs w:val="20"/>
+                        </w:rPr>
+                        <w:t>Computer Science and Engineering</w:t>
+                      </w:r>
+                      <w:r>
+                        <w:rPr>
+                          <w:color w:val="000000" w:themeColor="text1"/>
+                          <w:sz w:val="20"/>
+                          <w:szCs w:val="20"/>
+                        </w:rPr>
+                        <w:t>)</w:t>
+                      </w:r>
+                      <w:r>
+                        <w:rPr>
+                          <w:color w:val="000000" w:themeColor="text1"/>
+                          <w:sz w:val="20"/>
+                          <w:szCs w:val="20"/>
+                        </w:rPr>
+                        <w:t xml:space="preserve"> | 2017-2021 | </w:t>
+                      </w:r>
+                      <w:r>
+                        <w:rPr>
+                          <w:color w:val="000000" w:themeColor="text1"/>
+                          <w:sz w:val="20"/>
+                          <w:szCs w:val="20"/>
+                        </w:rPr>
+                        <w:t>Grade</w:t>
+                      </w:r>
+                      <w:r>
+                        <w:rPr>
+                          <w:color w:val="000000" w:themeColor="text1"/>
+                          <w:sz w:val="20"/>
+                          <w:szCs w:val="20"/>
+                        </w:rPr>
+                        <w:t xml:space="preserve"> 8.55</w:t>
+                      </w:r>
+                    </w:p>
+                    <w:p>
+                      <w:pPr>
+                        <w:tabs>
+                          <w:tab w:val="left" w:pos="4455"/>
+                        </w:tabs>
+                        <w:spacing w:after="0"/>
+                        <w:rPr>
+                          <w:color w:val="000000" w:themeColor="text1"/>
+                          <w:sz w:val="24"/>
+                          <w:szCs w:val="24"/>
+                        </w:rPr>
+                      </w:pPr>
+                      <w:r>
+                        <w:rPr>
+                          <w:b/>
+                          <w:bCs/>
+                          <w:color w:val="000000" w:themeColor="text1"/>
+                        </w:rPr>
+                        <w:t xml:space="preserve">   </w:t>
+                      </w:r>
+                      <w:r>
+                        <w:rPr>
+                          <w:b/>
+                          <w:bCs/>
+                          <w:color w:val="000000" w:themeColor="text1"/>
+                        </w:rPr>
+                        <w:t>Khagra Gurudas Tarasundari Institution</w:t>
+                      </w:r>
+                      <w:r>
+                        <w:rPr>
+                          <w:b/>
+                          <w:bCs/>
+                          <w:color w:val="000000" w:themeColor="text1"/>
+                        </w:rPr>
+                        <w:t>, West Bengal</w:t>
+                      </w:r>
+                    </w:p>
+                    <w:p>
+                      <w:pPr>
+                        <w:tabs>
+                          <w:tab w:val="left" w:pos="4455"/>
+                        </w:tabs>
+                        <w:spacing w:after="0"/>
+                        <w:rPr>
+                          <w:color w:val="000000" w:themeColor="text1"/>
+                          <w:sz w:val="20"/>
+                          <w:szCs w:val="20"/>
+                        </w:rPr>
+                      </w:pPr>
+                      <w:r>
+                        <w:rPr>
+                          <w:color w:val="000000" w:themeColor="text1"/>
+                          <w:sz w:val="20"/>
+                          <w:szCs w:val="20"/>
+                        </w:rPr>
+                        <w:t xml:space="preserve">   </w:t>
+                      </w:r>
+                      <w:r>
+                        <w:rPr>
+                          <w:color w:val="000000" w:themeColor="text1"/>
+                          <w:sz w:val="20"/>
+                          <w:szCs w:val="20"/>
+                        </w:rPr>
+                        <w:t>Higher Secondary Education (Science) | 2015-2017 | 76%</w:t>
+                      </w:r>
+                    </w:p>
+                    <w:p>
+                      <w:pPr>
+                        <w:tabs>
+                          <w:tab w:val="left" w:pos="4455"/>
+                        </w:tabs>
+                        <w:spacing w:after="0"/>
+                        <w:rPr>
+                          <w:color w:val="000000" w:themeColor="text1"/>
+                          <w:sz w:val="20"/>
+                          <w:szCs w:val="20"/>
+                        </w:rPr>
+                      </w:pPr>
+                      <w:r>
+                        <w:rPr>
+                          <w:color w:val="000000" w:themeColor="text1"/>
+                          <w:sz w:val="20"/>
+                          <w:szCs w:val="20"/>
+                        </w:rPr>
+                        <w:t xml:space="preserve">   </w:t>
+                      </w:r>
+                      <w:r>
+                        <w:rPr>
+                          <w:color w:val="000000" w:themeColor="text1"/>
+                          <w:sz w:val="20"/>
+                          <w:szCs w:val="20"/>
+                        </w:rPr>
+                        <w:t>Secondary Education | 2009-2015 | 75.85%</w:t>
+                      </w:r>
+                    </w:p>
+                    <w:p>
+                      <w:pPr>
+                        <w:pStyle w:val="Styl1"/>
+                        <w:rPr>
+                          <w:lang w:val="en-US"/>
+                        </w:rPr>
+                      </w:pPr>
+                      <w:r>
+                        <w:rPr>
+                          <w:lang w:val="en-US"/>
+                        </w:rPr>
+                        <w:t>Certifications</w:t>
+                      </w:r>
+                    </w:p>
+                    <w:p>
+                      <w:pPr>
+                        <w:rPr>
+                          <w:rFonts w:ascii="Segoe UI" w:hAnsi="Segoe UI" w:cs="Segoe UI"/>
+                          <w:color w:val="00B0F0"/>
+                          <w:shd w:val="clear" w:color="auto" w:fill="FFFFFF"/>
+                        </w:rPr>
+                      </w:pPr>
+                      <w:r>
+                        <w:rPr>
+                          <w:rFonts w:ascii="Segoe UI" w:hAnsi="Segoe UI" w:cs="Segoe UI"/>
+                          <w:color w:val="00B0F0"/>
+                          <w:shd w:val="clear" w:color="auto" w:fill="FFFFFF"/>
+                        </w:rPr>
+                        <w:t>PHP and MySQL, Web Development using Django, Angular 8, Infosys Global Agile Developer</w:t>
+                      </w:r>
+                    </w:p>
+                    <w:p>
+                      <w:pPr>
+                        <w:pStyle w:val="Styl1"/>
+                        <w:rPr>
+                          <w:lang w:val="en-US"/>
+                        </w:rPr>
+                      </w:pPr>
+                      <w:r>
+                        <w:rPr>
+                          <w:lang w:val="en-US"/>
+                        </w:rPr>
+                        <w:t>Languages Known</w:t>
+                      </w:r>
+                    </w:p>
+                    <w:p>
+                      <w:pPr>
+                        <w:rPr>
+                          <w:sz w:val="24"/>
+                          <w:szCs w:val="24"/>
+                          <w:lang w:val="en-US"/>
+                        </w:rPr>
+                      </w:pPr>
+                      <w:r>
+                        <w:rPr>
+                          <w:sz w:val="24"/>
+                          <w:szCs w:val="24"/>
+                          <w:lang w:val="en-US"/>
+                        </w:rPr>
+                        <w:t>English, Hindi, Bengali</w:t>
+                      </w:r>
+                    </w:p>
+                    <w:p>
+                      <w:pPr>
+                        <w:rPr>
+                          <w:color w:val="00B0F0"/>
+                          <w:lang w:val="en-US"/>
+                        </w:rPr>
+                      </w:pPr>
+                    </w:p>
+                  </w:txbxContent>
+                </v:textbox>
+                <w10:wrap type="square"/>
+              </v:shape>
+            </w:pict>
+          </mc:Fallback>
+        </mc:AlternateContent>
+      </w:r>
+      <w:r>
+        <w:rPr>
+          <w:noProof/>
+          <w:lang w:val="en-US"/>
+        </w:rPr>
+        <mc:AlternateContent>
+          <mc:Choice Requires="wps">
+            <w:drawing>
+              <wp:anchor distT="0" distB="0" distL="114300" distR="114300" simplePos="0" relativeHeight="251659264" behindDoc="0" locked="0" layoutInCell="1" allowOverlap="1" wp14:anchorId="24FAD5C8" wp14:editId="2BE5A065">
                 <wp:simplePos x="0" y="0"/>
                 <wp:positionH relativeFrom="page">
                   <wp:align>left</wp:align>
@@ -24,8 +2306,8 @@
                 <wp:positionV relativeFrom="paragraph">
                   <wp:posOffset>-939165</wp:posOffset>
                 </wp:positionV>
-                <wp:extent cx="8105775" cy="2828925"/>
-                <wp:effectExtent l="0" t="0" r="9525" b="9525"/>
+                <wp:extent cx="8105775" cy="2514600"/>
+                <wp:effectExtent l="0" t="0" r="9525" b="0"/>
                 <wp:wrapNone/>
                 <wp:docPr id="2" name="Prostokąt 2"/>
                 <wp:cNvGraphicFramePr/>
@@ -36,7 +2318,7 @@
                       <wps:spPr>
                         <a:xfrm>
                           <a:off x="0" y="0"/>
-                          <a:ext cx="8105775" cy="2828925"/>
+                          <a:ext cx="8105775" cy="2514600"/>
                         </a:xfrm>
                         <a:prstGeom prst="rect">
                           <a:avLst/>
@@ -86,1646 +2368,9 @@
           </mc:Choice>
           <mc:Fallback>
             <w:pict>
-              <v:rect w14:anchorId="2C566E55" id="Prostokąt 2" o:spid="_x0000_s1026" style="position:absolute;margin-left:0;margin-top:-73.95pt;width:638.25pt;height:222.75pt;z-index:251659264;visibility:visible;mso-wrap-style:square;mso-width-percent:0;mso-height-percent:0;mso-wrap-distance-left:9pt;mso-wrap-distance-top:0;mso-wrap-distance-right:9pt;mso-wrap-distance-bottom:0;mso-position-horizontal:left;mso-position-horizontal-relative:page;mso-position-vertical:absolute;mso-position-vertical-relative:text;mso-width-percent:0;mso-height-percent:0;mso-width-relative:margin;mso-height-relative:margin;v-text-anchor:middle" o:gfxdata="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" fillcolor="#323e4f [2415]" stroked="f" strokeweight="1pt">
+              <v:rect w14:anchorId="1C2EE209" id="Prostokąt 2" o:spid="_x0000_s1026" style="position:absolute;margin-left:0;margin-top:-73.95pt;width:638.25pt;height:198pt;z-index:251659264;visibility:visible;mso-wrap-style:square;mso-width-percent:0;mso-height-percent:0;mso-wrap-distance-left:9pt;mso-wrap-distance-top:0;mso-wrap-distance-right:9pt;mso-wrap-distance-bottom:0;mso-position-horizontal:left;mso-position-horizontal-relative:page;mso-position-vertical:absolute;mso-position-vertical-relative:text;mso-width-percent:0;mso-height-percent:0;mso-width-relative:margin;mso-height-relative:margin;v-text-anchor:middle" o:gfxdata="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" fillcolor="#323e4f [2415]" stroked="f" strokeweight="1pt">
                 <w10:wrap anchorx="page"/>
               </v:rect>
-            </w:pict>
-          </mc:Fallback>
-        </mc:AlternateContent>
-      </w:r>
-      <w:r>
-        <w:rPr>
-          <w:noProof/>
-          <w:lang w:val="en-US"/>
-        </w:rPr>
-        <mc:AlternateContent>
-          <mc:Choice Requires="wps">
-            <w:drawing>
-              <wp:anchor distT="45720" distB="45720" distL="114300" distR="114300" simplePos="0" relativeHeight="251665408" behindDoc="0" locked="0" layoutInCell="1" allowOverlap="1" wp14:anchorId="5397E5D0" wp14:editId="11501E26">
-                <wp:simplePos x="0" y="0"/>
-                <wp:positionH relativeFrom="column">
-                  <wp:posOffset>-138430</wp:posOffset>
-                </wp:positionH>
-                <wp:positionV relativeFrom="paragraph">
-                  <wp:posOffset>1908810</wp:posOffset>
-                </wp:positionV>
-                <wp:extent cx="6115050" cy="7839075"/>
-                <wp:effectExtent l="0" t="0" r="0" b="0"/>
-                <wp:wrapSquare wrapText="bothSides"/>
-                <wp:docPr id="4" name="Pole tekstowe 2"/>
-                <wp:cNvGraphicFramePr>
-                  <a:graphicFrameLocks xmlns:a="http://schemas.openxmlformats.org/drawingml/2006/main"/>
-                </wp:cNvGraphicFramePr>
-                <a:graphic xmlns:a="http://schemas.openxmlformats.org/drawingml/2006/main">
-                  <a:graphicData uri="http://schemas.microsoft.com/office/word/2010/wordprocessingShape">
-                    <wps:wsp>
-                      <wps:cNvSpPr txBox="1">
-                        <a:spLocks noChangeArrowheads="1"/>
-                      </wps:cNvSpPr>
-                      <wps:spPr bwMode="auto">
-                        <a:xfrm>
-                          <a:off x="0" y="0"/>
-                          <a:ext cx="6115050" cy="7839075"/>
-                        </a:xfrm>
-                        <a:prstGeom prst="rect">
-                          <a:avLst/>
-                        </a:prstGeom>
-                        <a:noFill/>
-                        <a:ln w="9525">
-                          <a:noFill/>
-                          <a:miter lim="800000"/>
-                          <a:headEnd/>
-                          <a:tailEnd/>
-                        </a:ln>
-                      </wps:spPr>
-                      <wps:txbx>
-                        <w:txbxContent>
-                          <w:p>
-                            <w:pPr>
-                              <w:pStyle w:val="Styl1"/>
-                              <w:rPr>
-                                <w:lang w:val="en-US"/>
-                              </w:rPr>
-                            </w:pPr>
-                            <w:r>
-                              <w:rPr>
-                                <w:lang w:val="en-US"/>
-                              </w:rPr>
-                              <w:t>Summary</w:t>
-                            </w:r>
-                          </w:p>
-                          <w:p>
-                            <w:pPr>
-                              <w:rPr>
-                                <w:sz w:val="24"/>
-                                <w:szCs w:val="24"/>
-                              </w:rPr>
-                            </w:pPr>
-                            <w:r>
-                              <w:rPr>
-                                <w:sz w:val="24"/>
-                                <w:szCs w:val="24"/>
-                                <w:lang w:val="en-US"/>
-                              </w:rPr>
-                              <w:t>Looking for a challenging role in a reputable organization to utilize my technical and management skills for the growth of the organization as well as to enhance my knowledge about new and emerging trends in the IT sector.</w:t>
-                            </w:r>
-                          </w:p>
-                          <w:p>
-                            <w:pPr>
-                              <w:pStyle w:val="Styl1"/>
-                              <w:spacing w:before="240"/>
-                              <w:rPr>
-                                <w:lang w:val="en-US"/>
-                              </w:rPr>
-                            </w:pPr>
-                            <w:r>
-                              <w:rPr>
-                                <w:lang w:val="en-US"/>
-                              </w:rPr>
-                              <w:t>Technical Skills</w:t>
-                            </w:r>
-                          </w:p>
-                          <w:p>
-                            <w:pPr>
-                              <w:pStyle w:val="NoSpacing"/>
-                              <w:rPr>
-                                <w:sz w:val="24"/>
-                                <w:szCs w:val="24"/>
-                                <w:lang w:val="en-US"/>
-                              </w:rPr>
-                            </w:pPr>
-                            <w:r>
-                              <w:rPr>
-                                <w:rFonts w:ascii="Segoe UI" w:hAnsi="Segoe UI" w:cs="Segoe UI"/>
-                                <w:b/>
-                                <w:bCs/>
-                                <w:sz w:val="22"/>
-                                <w:szCs w:val="22"/>
-                                <w:shd w:val="clear" w:color="auto" w:fill="FFFFFF"/>
-                              </w:rPr>
-                              <w:t>Languages</w:t>
-                            </w:r>
-                            <w:r>
-                              <w:rPr>
-                                <w:rFonts w:ascii="Segoe UI" w:hAnsi="Segoe UI" w:cs="Segoe UI"/>
-                                <w:b/>
-                                <w:bCs/>
-                                <w:sz w:val="20"/>
-                                <w:szCs w:val="20"/>
-                                <w:shd w:val="clear" w:color="auto" w:fill="FFFFFF"/>
-                              </w:rPr>
-                              <w:t>:</w:t>
-                            </w:r>
-                            <w:r>
-                              <w:rPr>
-                                <w:rFonts w:ascii="Segoe UI" w:hAnsi="Segoe UI" w:cs="Segoe UI"/>
-                                <w:sz w:val="20"/>
-                                <w:szCs w:val="20"/>
-                                <w:shd w:val="clear" w:color="auto" w:fill="FFFFFF"/>
-                              </w:rPr>
-                              <w:t xml:space="preserve"> </w:t>
-                            </w:r>
-                            <w:r>
-                              <w:rPr>
-                                <w:rFonts w:ascii="Segoe UI" w:hAnsi="Segoe UI" w:cs="Segoe UI"/>
-                                <w:color w:val="FF0000"/>
-                                <w:shd w:val="clear" w:color="auto" w:fill="FFFFFF"/>
-                              </w:rPr>
-                              <w:t>Java, PL/SQL</w:t>
-                            </w:r>
-                          </w:p>
-                          <w:p>
-                            <w:pPr>
-                              <w:pStyle w:val="Styl1"/>
-                              <w:spacing w:before="0" w:after="0" w:line="276" w:lineRule="auto"/>
-                              <w:rPr>
-                                <w:rFonts w:ascii="Segoe UI" w:hAnsi="Segoe UI" w:cs="Segoe UI"/>
-                                <w:color w:val="0070C0"/>
-                                <w:sz w:val="21"/>
-                                <w:szCs w:val="21"/>
-                                <w:shd w:val="clear" w:color="auto" w:fill="FFFFFF"/>
-                              </w:rPr>
-                            </w:pPr>
-                            <w:r>
-                              <w:rPr>
-                                <w:rFonts w:ascii="Segoe UI" w:hAnsi="Segoe UI" w:cs="Segoe UI"/>
-                                <w:b/>
-                                <w:bCs/>
-                                <w:sz w:val="22"/>
-                                <w:szCs w:val="22"/>
-                                <w:shd w:val="clear" w:color="auto" w:fill="FFFFFF"/>
-                              </w:rPr>
-                              <w:t>Developments Tools</w:t>
-                            </w:r>
-                            <w:r>
-                              <w:rPr>
-                                <w:rFonts w:ascii="Segoe UI" w:hAnsi="Segoe UI" w:cs="Segoe UI"/>
-                                <w:b/>
-                                <w:bCs/>
-                                <w:sz w:val="20"/>
-                                <w:szCs w:val="20"/>
-                                <w:shd w:val="clear" w:color="auto" w:fill="FFFFFF"/>
-                              </w:rPr>
-                              <w:t>:</w:t>
-                            </w:r>
-                            <w:r>
-                              <w:rPr>
-                                <w:rFonts w:ascii="Segoe UI" w:hAnsi="Segoe UI" w:cs="Segoe UI"/>
-                                <w:sz w:val="20"/>
-                                <w:szCs w:val="20"/>
-                                <w:shd w:val="clear" w:color="auto" w:fill="FFFFFF"/>
-                              </w:rPr>
-                              <w:t xml:space="preserve"> </w:t>
-                            </w:r>
-                            <w:r>
-                              <w:rPr>
-                                <w:rFonts w:ascii="Segoe UI" w:hAnsi="Segoe UI" w:cs="Segoe UI"/>
-                                <w:color w:val="0070C0"/>
-                                <w:sz w:val="21"/>
-                                <w:szCs w:val="21"/>
-                                <w:shd w:val="clear" w:color="auto" w:fill="FFFFFF"/>
-                              </w:rPr>
-                              <w:t>Cronacle Redwood, B</w:t>
-                            </w:r>
-                            <w:r>
-                              <w:rPr>
-                                <w:rFonts w:ascii="Segoe UI" w:hAnsi="Segoe UI" w:cs="Segoe UI"/>
-                                <w:color w:val="0070C0"/>
-                                <w:sz w:val="21"/>
-                                <w:szCs w:val="21"/>
-                                <w:shd w:val="clear" w:color="auto" w:fill="FFFFFF"/>
-                              </w:rPr>
-                              <w:t>MC</w:t>
-                            </w:r>
-                            <w:r>
-                              <w:rPr>
-                                <w:rFonts w:ascii="Segoe UI" w:hAnsi="Segoe UI" w:cs="Segoe UI"/>
-                                <w:color w:val="0070C0"/>
-                                <w:sz w:val="21"/>
-                                <w:szCs w:val="21"/>
-                                <w:shd w:val="clear" w:color="auto" w:fill="FFFFFF"/>
-                              </w:rPr>
-                              <w:t xml:space="preserve"> Remedy, Srping Tool Suite,</w:t>
-                            </w:r>
-                            <w:r>
-                              <w:rPr>
-                                <w:rFonts w:ascii="Segoe UI" w:hAnsi="Segoe UI" w:cs="Segoe UI"/>
-                                <w:color w:val="0070C0"/>
-                                <w:sz w:val="21"/>
-                                <w:szCs w:val="21"/>
-                                <w:shd w:val="clear" w:color="auto" w:fill="FFFFFF"/>
-                              </w:rPr>
-                              <w:t xml:space="preserve"> Octane</w:t>
-                            </w:r>
-                            <w:r>
-                              <w:rPr>
-                                <w:rFonts w:ascii="Segoe UI" w:hAnsi="Segoe UI" w:cs="Segoe UI"/>
-                                <w:color w:val="0070C0"/>
-                                <w:sz w:val="21"/>
-                                <w:szCs w:val="21"/>
-                                <w:shd w:val="clear" w:color="auto" w:fill="FFFFFF"/>
-                              </w:rPr>
-                              <w:t xml:space="preserve">, </w:t>
-                            </w:r>
-                            <w:r>
-                              <w:rPr>
-                                <w:rFonts w:ascii="Segoe UI" w:hAnsi="Segoe UI" w:cs="Segoe UI"/>
-                                <w:color w:val="0070C0"/>
-                                <w:sz w:val="21"/>
-                                <w:szCs w:val="21"/>
-                                <w:shd w:val="clear" w:color="auto" w:fill="FFFFFF"/>
-                              </w:rPr>
-                              <w:t xml:space="preserve">HPALM, </w:t>
-                            </w:r>
-                            <w:r>
-                              <w:rPr>
-                                <w:rFonts w:ascii="Segoe UI" w:hAnsi="Segoe UI" w:cs="Segoe UI"/>
-                                <w:color w:val="0070C0"/>
-                                <w:sz w:val="21"/>
-                                <w:szCs w:val="21"/>
-                                <w:shd w:val="clear" w:color="auto" w:fill="FFFFFF"/>
-                              </w:rPr>
-                              <w:t xml:space="preserve">SQL Developer, WinSCP, Putty, SoapUI, </w:t>
-                            </w:r>
-                            <w:r>
-                              <w:rPr>
-                                <w:rFonts w:ascii="Segoe UI" w:hAnsi="Segoe UI" w:cs="Segoe UI"/>
-                                <w:color w:val="0070C0"/>
-                                <w:sz w:val="21"/>
-                                <w:szCs w:val="21"/>
-                                <w:shd w:val="clear" w:color="auto" w:fill="FFFFFF"/>
-                              </w:rPr>
-                              <w:t xml:space="preserve">Dbeaver, </w:t>
-                            </w:r>
-                            <w:r>
-                              <w:rPr>
-                                <w:rFonts w:ascii="Segoe UI" w:hAnsi="Segoe UI" w:cs="Segoe UI"/>
-                                <w:color w:val="0070C0"/>
-                                <w:sz w:val="21"/>
-                                <w:szCs w:val="21"/>
-                                <w:shd w:val="clear" w:color="auto" w:fill="FFFFFF"/>
-                              </w:rPr>
-                              <w:t>Microsoft Visual Studio Code, Eclipse IDE, Sublime Text, Codeblocks</w:t>
-                            </w:r>
-                          </w:p>
-                          <w:p>
-                            <w:pPr>
-                              <w:pStyle w:val="Styl1"/>
-                              <w:spacing w:before="0" w:after="0" w:line="276" w:lineRule="auto"/>
-                              <w:rPr>
-                                <w:rFonts w:ascii="Segoe UI" w:hAnsi="Segoe UI" w:cs="Segoe UI"/>
-                                <w:color w:val="0070C0"/>
-                                <w:sz w:val="21"/>
-                                <w:szCs w:val="21"/>
-                                <w:shd w:val="clear" w:color="auto" w:fill="FFFFFF"/>
-                              </w:rPr>
-                            </w:pPr>
-                            <w:r>
-                              <w:rPr>
-                                <w:rFonts w:ascii="Segoe UI" w:hAnsi="Segoe UI" w:cs="Segoe UI"/>
-                                <w:b/>
-                                <w:bCs/>
-                                <w:sz w:val="22"/>
-                                <w:szCs w:val="22"/>
-                                <w:shd w:val="clear" w:color="auto" w:fill="FFFFFF"/>
-                              </w:rPr>
-                              <w:t>Repositories</w:t>
-                            </w:r>
-                            <w:r>
-                              <w:rPr>
-                                <w:rFonts w:ascii="Segoe UI" w:hAnsi="Segoe UI" w:cs="Segoe UI"/>
-                                <w:b/>
-                                <w:bCs/>
-                                <w:sz w:val="20"/>
-                                <w:szCs w:val="20"/>
-                                <w:shd w:val="clear" w:color="auto" w:fill="FFFFFF"/>
-                              </w:rPr>
-                              <w:t>:</w:t>
-                            </w:r>
-                            <w:r>
-                              <w:rPr>
-                                <w:rFonts w:ascii="Segoe UI" w:hAnsi="Segoe UI" w:cs="Segoe UI"/>
-                                <w:sz w:val="21"/>
-                                <w:szCs w:val="21"/>
-                                <w:shd w:val="clear" w:color="auto" w:fill="FFFFFF"/>
-                              </w:rPr>
-                              <w:t xml:space="preserve"> </w:t>
-                            </w:r>
-                            <w:r>
-                              <w:rPr>
-                                <w:rFonts w:ascii="Segoe UI" w:hAnsi="Segoe UI" w:cs="Segoe UI"/>
-                                <w:color w:val="0070C0"/>
-                                <w:sz w:val="21"/>
-                                <w:szCs w:val="21"/>
-                                <w:shd w:val="clear" w:color="auto" w:fill="FFFFFF"/>
-                              </w:rPr>
-                              <w:t>Github</w:t>
-                            </w:r>
-                            <w:r>
-                              <w:rPr>
-                                <w:rFonts w:ascii="Segoe UI" w:hAnsi="Segoe UI" w:cs="Segoe UI"/>
-                                <w:color w:val="0070C0"/>
-                                <w:sz w:val="21"/>
-                                <w:szCs w:val="21"/>
-                                <w:shd w:val="clear" w:color="auto" w:fill="FFFFFF"/>
-                              </w:rPr>
-                              <w:t xml:space="preserve">, </w:t>
-                            </w:r>
-                            <w:r>
-                              <w:rPr>
-                                <w:rFonts w:ascii="Segoe UI" w:hAnsi="Segoe UI" w:cs="Segoe UI"/>
-                                <w:color w:val="0070C0"/>
-                                <w:sz w:val="21"/>
-                                <w:szCs w:val="21"/>
-                                <w:shd w:val="clear" w:color="auto" w:fill="FFFFFF"/>
-                              </w:rPr>
-                              <w:t>IBM Rational Team Concert</w:t>
-                            </w:r>
-                          </w:p>
-                          <w:p>
-                            <w:pPr>
-                              <w:pStyle w:val="Styl1"/>
-                              <w:spacing w:before="0" w:after="0" w:line="276" w:lineRule="auto"/>
-                              <w:rPr>
-                                <w:rFonts w:ascii="Segoe UI" w:hAnsi="Segoe UI" w:cs="Segoe UI"/>
-                                <w:sz w:val="21"/>
-                                <w:szCs w:val="21"/>
-                                <w:shd w:val="clear" w:color="auto" w:fill="FFFFFF"/>
-                              </w:rPr>
-                            </w:pPr>
-                            <w:r>
-                              <w:rPr>
-                                <w:rFonts w:ascii="Segoe UI" w:hAnsi="Segoe UI" w:cs="Segoe UI"/>
-                                <w:b/>
-                                <w:bCs/>
-                                <w:sz w:val="22"/>
-                                <w:szCs w:val="22"/>
-                                <w:shd w:val="clear" w:color="auto" w:fill="FFFFFF"/>
-                              </w:rPr>
-                              <w:t>Other</w:t>
-                            </w:r>
-                            <w:r>
-                              <w:rPr>
-                                <w:rFonts w:ascii="Segoe UI" w:hAnsi="Segoe UI" w:cs="Segoe UI"/>
-                                <w:b/>
-                                <w:bCs/>
-                                <w:sz w:val="20"/>
-                                <w:szCs w:val="20"/>
-                                <w:shd w:val="clear" w:color="auto" w:fill="FFFFFF"/>
-                              </w:rPr>
-                              <w:t>:</w:t>
-                            </w:r>
-                            <w:r>
-                              <w:rPr>
-                                <w:rFonts w:ascii="Segoe UI" w:hAnsi="Segoe UI" w:cs="Segoe UI"/>
-                                <w:sz w:val="21"/>
-                                <w:szCs w:val="21"/>
-                                <w:shd w:val="clear" w:color="auto" w:fill="FFFFFF"/>
-                              </w:rPr>
-                              <w:t xml:space="preserve"> C, HTML, CSS, PHP, Bootstrap, Javascript, Laravel</w:t>
-                            </w:r>
-                          </w:p>
-                          <w:p>
-                            <w:pPr>
-                              <w:pStyle w:val="Styl1"/>
-                              <w:spacing w:before="240"/>
-                              <w:rPr>
-                                <w:lang w:val="en-US"/>
-                              </w:rPr>
-                            </w:pPr>
-                            <w:r>
-                              <w:rPr>
-                                <w:lang w:val="en-US"/>
-                              </w:rPr>
-                              <w:t>Experience</w:t>
-                            </w:r>
-                          </w:p>
-                          <w:p>
-                            <w:pPr>
-                              <w:pStyle w:val="NoSpacing"/>
-                              <w:rPr>
-                                <w:sz w:val="24"/>
-                                <w:szCs w:val="24"/>
-                                <w:lang w:val="en-US"/>
-                              </w:rPr>
-                            </w:pPr>
-                            <w:r>
-                              <w:rPr>
-                                <w:b/>
-                                <w:sz w:val="24"/>
-                                <w:szCs w:val="24"/>
-                                <w:lang w:val="en-US"/>
-                              </w:rPr>
-                              <w:t>SYSTEMS ENGINEER</w:t>
-                            </w:r>
-                            <w:r>
-                              <w:rPr>
-                                <w:sz w:val="24"/>
-                                <w:szCs w:val="24"/>
-                                <w:lang w:val="en-US"/>
-                              </w:rPr>
-                              <w:t>,</w:t>
-                            </w:r>
-                            <w:r>
-                              <w:rPr>
-                                <w:sz w:val="24"/>
-                                <w:szCs w:val="24"/>
-                                <w:lang w:val="en-US"/>
-                              </w:rPr>
-                              <w:t xml:space="preserve"> </w:t>
-                            </w:r>
-                            <w:r>
-                              <w:rPr>
-                                <w:sz w:val="24"/>
-                                <w:szCs w:val="24"/>
-                                <w:lang w:val="en-US"/>
-                              </w:rPr>
-                              <w:t>November 2021 – till date</w:t>
-                            </w:r>
-                          </w:p>
-                          <w:p>
-                            <w:pPr>
-                              <w:pStyle w:val="NoSpacing"/>
-                              <w:rPr>
-                                <w:sz w:val="24"/>
-                                <w:szCs w:val="24"/>
-                                <w:lang w:val="en-US"/>
-                              </w:rPr>
-                            </w:pPr>
-                            <w:r>
-                              <w:rPr>
-                                <w:b/>
-                                <w:sz w:val="24"/>
-                                <w:szCs w:val="24"/>
-                                <w:lang w:val="en-US"/>
-                              </w:rPr>
-                              <w:t>INFOSYS LIMITED</w:t>
-                            </w:r>
-                            <w:r>
-                              <w:rPr>
-                                <w:sz w:val="24"/>
-                                <w:szCs w:val="24"/>
-                                <w:lang w:val="en-US"/>
-                              </w:rPr>
-                              <w:t>,</w:t>
-                            </w:r>
-                            <w:r>
-                              <w:rPr>
-                                <w:sz w:val="24"/>
-                                <w:szCs w:val="24"/>
-                                <w:lang w:val="en-US"/>
-                              </w:rPr>
-                              <w:t xml:space="preserve"> Bhubaneswar</w:t>
-                            </w:r>
-                          </w:p>
-                          <w:p>
-                            <w:pPr>
-                              <w:pStyle w:val="NoSpacing"/>
-                              <w:numPr>
-                                <w:ilvl w:val="0"/>
-                                <w:numId w:val="6"/>
-                              </w:numPr>
-                              <w:rPr>
-                                <w:sz w:val="24"/>
-                                <w:szCs w:val="24"/>
-                                <w:lang w:val="en-US"/>
-                              </w:rPr>
-                            </w:pPr>
-                            <w:r>
-                              <w:rPr>
-                                <w:sz w:val="24"/>
-                                <w:szCs w:val="24"/>
-                                <w:lang w:val="en-US"/>
-                              </w:rPr>
-                              <w:t xml:space="preserve">Cooperate with </w:t>
-                            </w:r>
-                            <w:r>
-                              <w:rPr>
-                                <w:sz w:val="24"/>
-                                <w:szCs w:val="24"/>
-                                <w:lang w:val="en-US"/>
-                              </w:rPr>
-                              <w:t xml:space="preserve">teammates in </w:t>
-                            </w:r>
-                            <w:r>
-                              <w:rPr>
-                                <w:sz w:val="24"/>
-                                <w:szCs w:val="24"/>
-                                <w:lang w:val="en-US"/>
-                              </w:rPr>
-                              <w:t>i</w:t>
-                            </w:r>
-                            <w:r>
-                              <w:rPr>
-                                <w:sz w:val="24"/>
-                                <w:szCs w:val="24"/>
-                                <w:lang w:val="en-US"/>
-                              </w:rPr>
-                              <w:t>ncident management.</w:t>
-                            </w:r>
-                          </w:p>
-                          <w:p>
-                            <w:pPr>
-                              <w:pStyle w:val="NoSpacing"/>
-                              <w:numPr>
-                                <w:ilvl w:val="0"/>
-                                <w:numId w:val="6"/>
-                              </w:numPr>
-                              <w:rPr>
-                                <w:sz w:val="24"/>
-                                <w:szCs w:val="24"/>
-                                <w:lang w:val="en-US"/>
-                              </w:rPr>
-                            </w:pPr>
-                            <w:r>
-                              <w:rPr>
-                                <w:sz w:val="24"/>
-                                <w:szCs w:val="24"/>
-                                <w:lang w:val="en-US"/>
-                              </w:rPr>
-                              <w:t>Develop project concepts and maintain optimal workflow.</w:t>
-                            </w:r>
-                          </w:p>
-                          <w:p>
-                            <w:pPr>
-                              <w:pStyle w:val="NoSpacing"/>
-                              <w:numPr>
-                                <w:ilvl w:val="0"/>
-                                <w:numId w:val="6"/>
-                              </w:numPr>
-                              <w:rPr>
-                                <w:sz w:val="24"/>
-                                <w:szCs w:val="24"/>
-                                <w:lang w:val="en-US"/>
-                              </w:rPr>
-                            </w:pPr>
-                            <w:r>
-                              <w:rPr>
-                                <w:sz w:val="24"/>
-                                <w:szCs w:val="24"/>
-                                <w:lang w:val="en-US"/>
-                              </w:rPr>
-                              <w:t>Work with senior developer to manage large, complex design projects for corporate clients.</w:t>
-                            </w:r>
-                          </w:p>
-                          <w:p>
-                            <w:pPr>
-                              <w:pStyle w:val="NoSpacing"/>
-                              <w:numPr>
-                                <w:ilvl w:val="0"/>
-                                <w:numId w:val="6"/>
-                              </w:numPr>
-                              <w:rPr>
-                                <w:sz w:val="24"/>
-                                <w:szCs w:val="24"/>
-                                <w:lang w:val="en-US"/>
-                              </w:rPr>
-                            </w:pPr>
-                            <w:r>
-                              <w:rPr>
-                                <w:sz w:val="24"/>
-                                <w:szCs w:val="24"/>
-                                <w:lang w:val="en-US"/>
-                              </w:rPr>
-                              <w:t>Complete</w:t>
-                            </w:r>
-                            <w:r>
-                              <w:rPr>
-                                <w:sz w:val="24"/>
-                                <w:szCs w:val="24"/>
-                                <w:lang w:val="en-US"/>
-                              </w:rPr>
-                              <w:t xml:space="preserve"> service improvements and enhancements.</w:t>
-                            </w:r>
-                          </w:p>
-                          <w:p>
-                            <w:pPr>
-                              <w:pStyle w:val="NoSpacing"/>
-                              <w:numPr>
-                                <w:ilvl w:val="0"/>
-                                <w:numId w:val="6"/>
-                              </w:numPr>
-                              <w:rPr>
-                                <w:sz w:val="24"/>
-                                <w:szCs w:val="24"/>
-                                <w:lang w:val="en-US"/>
-                              </w:rPr>
-                            </w:pPr>
-                            <w:r>
-                              <w:rPr>
-                                <w:sz w:val="24"/>
-                                <w:szCs w:val="24"/>
-                                <w:lang w:val="en-US"/>
-                              </w:rPr>
-                              <w:t>Carry out quality assurance tests to discover errors and optimize usability.</w:t>
-                            </w:r>
-                          </w:p>
-                          <w:p>
-                            <w:pPr>
-                              <w:pStyle w:val="Styl1"/>
-                              <w:rPr>
-                                <w:lang w:val="en-US"/>
-                              </w:rPr>
-                            </w:pPr>
-                            <w:r>
-                              <w:rPr>
-                                <w:lang w:val="en-US"/>
-                              </w:rPr>
-                              <w:t>Education</w:t>
-                            </w:r>
-                          </w:p>
-                          <w:p>
-                            <w:pPr>
-                              <w:tabs>
-                                <w:tab w:val="left" w:pos="4455"/>
-                              </w:tabs>
-                              <w:spacing w:after="0"/>
-                              <w:rPr>
-                                <w:b/>
-                                <w:bCs/>
-                                <w:color w:val="BF8F00" w:themeColor="accent4" w:themeShade="BF"/>
-                              </w:rPr>
-                            </w:pPr>
-                            <w:r>
-                              <w:rPr>
-                                <w:b/>
-                                <w:bCs/>
-                                <w:color w:val="000000" w:themeColor="text1"/>
-                              </w:rPr>
-                              <w:t xml:space="preserve">   </w:t>
-                            </w:r>
-                            <w:r>
-                              <w:rPr>
-                                <w:b/>
-                                <w:bCs/>
-                                <w:color w:val="000000" w:themeColor="text1"/>
-                              </w:rPr>
-                              <w:t>Murshidabad College of Engineering And Technology</w:t>
-                            </w:r>
-                          </w:p>
-                          <w:p>
-                            <w:pPr>
-                              <w:tabs>
-                                <w:tab w:val="left" w:pos="4455"/>
-                              </w:tabs>
-                              <w:spacing w:after="0"/>
-                              <w:rPr>
-                                <w:b/>
-                                <w:bCs/>
-                                <w:color w:val="BF8F00" w:themeColor="accent4" w:themeShade="BF"/>
-                              </w:rPr>
-                            </w:pPr>
-                            <w:r>
-                              <w:rPr>
-                                <w:color w:val="000000" w:themeColor="text1"/>
-                                <w:sz w:val="20"/>
-                                <w:szCs w:val="20"/>
-                              </w:rPr>
-                              <w:t xml:space="preserve">   </w:t>
-                            </w:r>
-                            <w:r>
-                              <w:rPr>
-                                <w:color w:val="000000" w:themeColor="text1"/>
-                                <w:sz w:val="20"/>
-                                <w:szCs w:val="20"/>
-                              </w:rPr>
-                              <w:t>Bachelor of Technology in Computer Science and Engineering | 2017-2021 | DGPA 8.55</w:t>
-                            </w:r>
-                          </w:p>
-                          <w:p>
-                            <w:pPr>
-                              <w:tabs>
-                                <w:tab w:val="left" w:pos="4455"/>
-                              </w:tabs>
-                              <w:spacing w:after="0"/>
-                              <w:rPr>
-                                <w:color w:val="000000" w:themeColor="text1"/>
-                                <w:sz w:val="24"/>
-                                <w:szCs w:val="24"/>
-                              </w:rPr>
-                            </w:pPr>
-                            <w:r>
-                              <w:rPr>
-                                <w:b/>
-                                <w:bCs/>
-                                <w:color w:val="000000" w:themeColor="text1"/>
-                              </w:rPr>
-                              <w:t xml:space="preserve">   </w:t>
-                            </w:r>
-                            <w:r>
-                              <w:rPr>
-                                <w:b/>
-                                <w:bCs/>
-                                <w:color w:val="000000" w:themeColor="text1"/>
-                              </w:rPr>
-                              <w:t>Khagra Gurudas Tarasundari Institution</w:t>
-                            </w:r>
-                          </w:p>
-                          <w:p>
-                            <w:pPr>
-                              <w:tabs>
-                                <w:tab w:val="left" w:pos="4455"/>
-                              </w:tabs>
-                              <w:spacing w:after="0"/>
-                              <w:rPr>
-                                <w:color w:val="000000" w:themeColor="text1"/>
-                                <w:sz w:val="20"/>
-                                <w:szCs w:val="20"/>
-                              </w:rPr>
-                            </w:pPr>
-                            <w:r>
-                              <w:rPr>
-                                <w:color w:val="000000" w:themeColor="text1"/>
-                                <w:sz w:val="20"/>
-                                <w:szCs w:val="20"/>
-                              </w:rPr>
-                              <w:t xml:space="preserve">   </w:t>
-                            </w:r>
-                            <w:r>
-                              <w:rPr>
-                                <w:color w:val="000000" w:themeColor="text1"/>
-                                <w:sz w:val="20"/>
-                                <w:szCs w:val="20"/>
-                              </w:rPr>
-                              <w:t>Higher Secondary Education (Science) | 2015-2017 | 76%</w:t>
-                            </w:r>
-                          </w:p>
-                          <w:p>
-                            <w:pPr>
-                              <w:tabs>
-                                <w:tab w:val="left" w:pos="4455"/>
-                              </w:tabs>
-                              <w:spacing w:after="0"/>
-                              <w:rPr>
-                                <w:color w:val="000000" w:themeColor="text1"/>
-                                <w:sz w:val="20"/>
-                                <w:szCs w:val="20"/>
-                              </w:rPr>
-                            </w:pPr>
-                            <w:r>
-                              <w:rPr>
-                                <w:color w:val="000000" w:themeColor="text1"/>
-                                <w:sz w:val="20"/>
-                                <w:szCs w:val="20"/>
-                              </w:rPr>
-                              <w:t xml:space="preserve">   </w:t>
-                            </w:r>
-                            <w:r>
-                              <w:rPr>
-                                <w:color w:val="000000" w:themeColor="text1"/>
-                                <w:sz w:val="20"/>
-                                <w:szCs w:val="20"/>
-                              </w:rPr>
-                              <w:t>Secondary Education | 2009-2015 | 75.85%</w:t>
-                            </w:r>
-                          </w:p>
-                          <w:p>
-                            <w:pPr>
-                              <w:pStyle w:val="Styl1"/>
-                              <w:rPr>
-                                <w:lang w:val="en-US"/>
-                              </w:rPr>
-                            </w:pPr>
-                            <w:r>
-                              <w:rPr>
-                                <w:lang w:val="en-US"/>
-                              </w:rPr>
-                              <w:t>Certifications</w:t>
-                            </w:r>
-                          </w:p>
-                          <w:p>
-                            <w:pPr>
-                              <w:rPr>
-                                <w:rFonts w:ascii="Segoe UI" w:hAnsi="Segoe UI" w:cs="Segoe UI"/>
-                                <w:color w:val="00B0F0"/>
-                                <w:shd w:val="clear" w:color="auto" w:fill="FFFFFF"/>
-                              </w:rPr>
-                            </w:pPr>
-                            <w:r>
-                              <w:rPr>
-                                <w:rFonts w:ascii="Segoe UI" w:hAnsi="Segoe UI" w:cs="Segoe UI"/>
-                                <w:color w:val="00B0F0"/>
-                                <w:shd w:val="clear" w:color="auto" w:fill="FFFFFF"/>
-                              </w:rPr>
-                              <w:t>PHP and MySQL, Web Development using Django, Angular 8, Infosys Global Agile Developer</w:t>
-                            </w:r>
-                          </w:p>
-                          <w:p>
-                            <w:pPr>
-                              <w:rPr>
-                                <w:color w:val="00B0F0"/>
-                                <w:lang w:val="en-US"/>
-                              </w:rPr>
-                            </w:pPr>
-                          </w:p>
-                        </w:txbxContent>
-                      </wps:txbx>
-                      <wps:bodyPr rot="0" vert="horz" wrap="square" lIns="91440" tIns="45720" rIns="91440" bIns="45720" anchor="t" anchorCtr="0">
-                        <a:noAutofit/>
-                      </wps:bodyPr>
-                    </wps:wsp>
-                  </a:graphicData>
-                </a:graphic>
-                <wp14:sizeRelH relativeFrom="margin">
-                  <wp14:pctWidth>0</wp14:pctWidth>
-                </wp14:sizeRelH>
-                <wp14:sizeRelV relativeFrom="margin">
-                  <wp14:pctHeight>0</wp14:pctHeight>
-                </wp14:sizeRelV>
-              </wp:anchor>
-            </w:drawing>
-          </mc:Choice>
-          <mc:Fallback>
-            <w:pict>
-              <v:shapetype w14:anchorId="5397E5D0" id="_x0000_t202" coordsize="21600,21600" o:spt="202" path="m,l,21600r21600,l21600,xe">
-                <v:stroke joinstyle="miter"/>
-                <v:path gradientshapeok="t" o:connecttype="rect"/>
-              </v:shapetype>
-              <v:shape id="Pole tekstowe 2" o:spid="_x0000_s1026" type="#_x0000_t202" style="position:absolute;margin-left:-10.9pt;margin-top:150.3pt;width:481.5pt;height:617.25pt;z-index:251665408;visibility:visible;mso-wrap-style:square;mso-width-percent:0;mso-height-percent:0;mso-wrap-distance-left:9pt;mso-wrap-distance-top:3.6pt;mso-wrap-distance-right:9pt;mso-wrap-distance-bottom:3.6pt;mso-position-horizontal:absolute;mso-position-horizontal-relative:text;mso-position-vertical:absolute;mso-position-vertical-relative:text;mso-width-percent:0;mso-height-percent:0;mso-width-relative:margin;mso-height-relative:margin;v-text-anchor:top" o:gfxdata="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" filled="f" stroked="f">
-                <v:textbox>
-                  <w:txbxContent>
-                    <w:p>
-                      <w:pPr>
-                        <w:pStyle w:val="Styl1"/>
-                        <w:rPr>
-                          <w:lang w:val="en-US"/>
-                        </w:rPr>
-                      </w:pPr>
-                      <w:r>
-                        <w:rPr>
-                          <w:lang w:val="en-US"/>
-                        </w:rPr>
-                        <w:t>Summary</w:t>
-                      </w:r>
-                    </w:p>
-                    <w:p>
-                      <w:pPr>
-                        <w:rPr>
-                          <w:sz w:val="24"/>
-                          <w:szCs w:val="24"/>
-                        </w:rPr>
-                      </w:pPr>
-                      <w:r>
-                        <w:rPr>
-                          <w:sz w:val="24"/>
-                          <w:szCs w:val="24"/>
-                          <w:lang w:val="en-US"/>
-                        </w:rPr>
-                        <w:t>Looking for a challenging role in a reputable organization to utilize my technical and management skills for the growth of the organization as well as to enhance my knowledge about new and emerging trends in the IT sector.</w:t>
-                      </w:r>
-                    </w:p>
-                    <w:p>
-                      <w:pPr>
-                        <w:pStyle w:val="Styl1"/>
-                        <w:spacing w:before="240"/>
-                        <w:rPr>
-                          <w:lang w:val="en-US"/>
-                        </w:rPr>
-                      </w:pPr>
-                      <w:r>
-                        <w:rPr>
-                          <w:lang w:val="en-US"/>
-                        </w:rPr>
-                        <w:t>Technical Skills</w:t>
-                      </w:r>
-                    </w:p>
-                    <w:p>
-                      <w:pPr>
-                        <w:pStyle w:val="NoSpacing"/>
-                        <w:rPr>
-                          <w:sz w:val="24"/>
-                          <w:szCs w:val="24"/>
-                          <w:lang w:val="en-US"/>
-                        </w:rPr>
-                      </w:pPr>
-                      <w:r>
-                        <w:rPr>
-                          <w:rFonts w:ascii="Segoe UI" w:hAnsi="Segoe UI" w:cs="Segoe UI"/>
-                          <w:b/>
-                          <w:bCs/>
-                          <w:sz w:val="22"/>
-                          <w:szCs w:val="22"/>
-                          <w:shd w:val="clear" w:color="auto" w:fill="FFFFFF"/>
-                        </w:rPr>
-                        <w:t>Languages</w:t>
-                      </w:r>
-                      <w:r>
-                        <w:rPr>
-                          <w:rFonts w:ascii="Segoe UI" w:hAnsi="Segoe UI" w:cs="Segoe UI"/>
-                          <w:b/>
-                          <w:bCs/>
-                          <w:sz w:val="20"/>
-                          <w:szCs w:val="20"/>
-                          <w:shd w:val="clear" w:color="auto" w:fill="FFFFFF"/>
-                        </w:rPr>
-                        <w:t>:</w:t>
-                      </w:r>
-                      <w:r>
-                        <w:rPr>
-                          <w:rFonts w:ascii="Segoe UI" w:hAnsi="Segoe UI" w:cs="Segoe UI"/>
-                          <w:sz w:val="20"/>
-                          <w:szCs w:val="20"/>
-                          <w:shd w:val="clear" w:color="auto" w:fill="FFFFFF"/>
-                        </w:rPr>
-                        <w:t xml:space="preserve"> </w:t>
-                      </w:r>
-                      <w:r>
-                        <w:rPr>
-                          <w:rFonts w:ascii="Segoe UI" w:hAnsi="Segoe UI" w:cs="Segoe UI"/>
-                          <w:color w:val="FF0000"/>
-                          <w:shd w:val="clear" w:color="auto" w:fill="FFFFFF"/>
-                        </w:rPr>
-                        <w:t>Java, PL/SQL</w:t>
-                      </w:r>
-                    </w:p>
-                    <w:p>
-                      <w:pPr>
-                        <w:pStyle w:val="Styl1"/>
-                        <w:spacing w:before="0" w:after="0" w:line="276" w:lineRule="auto"/>
-                        <w:rPr>
-                          <w:rFonts w:ascii="Segoe UI" w:hAnsi="Segoe UI" w:cs="Segoe UI"/>
-                          <w:color w:val="0070C0"/>
-                          <w:sz w:val="21"/>
-                          <w:szCs w:val="21"/>
-                          <w:shd w:val="clear" w:color="auto" w:fill="FFFFFF"/>
-                        </w:rPr>
-                      </w:pPr>
-                      <w:r>
-                        <w:rPr>
-                          <w:rFonts w:ascii="Segoe UI" w:hAnsi="Segoe UI" w:cs="Segoe UI"/>
-                          <w:b/>
-                          <w:bCs/>
-                          <w:sz w:val="22"/>
-                          <w:szCs w:val="22"/>
-                          <w:shd w:val="clear" w:color="auto" w:fill="FFFFFF"/>
-                        </w:rPr>
-                        <w:t>Developments Tools</w:t>
-                      </w:r>
-                      <w:r>
-                        <w:rPr>
-                          <w:rFonts w:ascii="Segoe UI" w:hAnsi="Segoe UI" w:cs="Segoe UI"/>
-                          <w:b/>
-                          <w:bCs/>
-                          <w:sz w:val="20"/>
-                          <w:szCs w:val="20"/>
-                          <w:shd w:val="clear" w:color="auto" w:fill="FFFFFF"/>
-                        </w:rPr>
-                        <w:t>:</w:t>
-                      </w:r>
-                      <w:r>
-                        <w:rPr>
-                          <w:rFonts w:ascii="Segoe UI" w:hAnsi="Segoe UI" w:cs="Segoe UI"/>
-                          <w:sz w:val="20"/>
-                          <w:szCs w:val="20"/>
-                          <w:shd w:val="clear" w:color="auto" w:fill="FFFFFF"/>
-                        </w:rPr>
-                        <w:t xml:space="preserve"> </w:t>
-                      </w:r>
-                      <w:r>
-                        <w:rPr>
-                          <w:rFonts w:ascii="Segoe UI" w:hAnsi="Segoe UI" w:cs="Segoe UI"/>
-                          <w:color w:val="0070C0"/>
-                          <w:sz w:val="21"/>
-                          <w:szCs w:val="21"/>
-                          <w:shd w:val="clear" w:color="auto" w:fill="FFFFFF"/>
-                        </w:rPr>
-                        <w:t>Cronacle Redwood, B</w:t>
-                      </w:r>
-                      <w:r>
-                        <w:rPr>
-                          <w:rFonts w:ascii="Segoe UI" w:hAnsi="Segoe UI" w:cs="Segoe UI"/>
-                          <w:color w:val="0070C0"/>
-                          <w:sz w:val="21"/>
-                          <w:szCs w:val="21"/>
-                          <w:shd w:val="clear" w:color="auto" w:fill="FFFFFF"/>
-                        </w:rPr>
-                        <w:t>MC</w:t>
-                      </w:r>
-                      <w:r>
-                        <w:rPr>
-                          <w:rFonts w:ascii="Segoe UI" w:hAnsi="Segoe UI" w:cs="Segoe UI"/>
-                          <w:color w:val="0070C0"/>
-                          <w:sz w:val="21"/>
-                          <w:szCs w:val="21"/>
-                          <w:shd w:val="clear" w:color="auto" w:fill="FFFFFF"/>
-                        </w:rPr>
-                        <w:t xml:space="preserve"> Remedy, Srping Tool Suite,</w:t>
-                      </w:r>
-                      <w:r>
-                        <w:rPr>
-                          <w:rFonts w:ascii="Segoe UI" w:hAnsi="Segoe UI" w:cs="Segoe UI"/>
-                          <w:color w:val="0070C0"/>
-                          <w:sz w:val="21"/>
-                          <w:szCs w:val="21"/>
-                          <w:shd w:val="clear" w:color="auto" w:fill="FFFFFF"/>
-                        </w:rPr>
-                        <w:t xml:space="preserve"> Octane</w:t>
-                      </w:r>
-                      <w:r>
-                        <w:rPr>
-                          <w:rFonts w:ascii="Segoe UI" w:hAnsi="Segoe UI" w:cs="Segoe UI"/>
-                          <w:color w:val="0070C0"/>
-                          <w:sz w:val="21"/>
-                          <w:szCs w:val="21"/>
-                          <w:shd w:val="clear" w:color="auto" w:fill="FFFFFF"/>
-                        </w:rPr>
-                        <w:t xml:space="preserve">, </w:t>
-                      </w:r>
-                      <w:r>
-                        <w:rPr>
-                          <w:rFonts w:ascii="Segoe UI" w:hAnsi="Segoe UI" w:cs="Segoe UI"/>
-                          <w:color w:val="0070C0"/>
-                          <w:sz w:val="21"/>
-                          <w:szCs w:val="21"/>
-                          <w:shd w:val="clear" w:color="auto" w:fill="FFFFFF"/>
-                        </w:rPr>
-                        <w:t xml:space="preserve">HPALM, </w:t>
-                      </w:r>
-                      <w:r>
-                        <w:rPr>
-                          <w:rFonts w:ascii="Segoe UI" w:hAnsi="Segoe UI" w:cs="Segoe UI"/>
-                          <w:color w:val="0070C0"/>
-                          <w:sz w:val="21"/>
-                          <w:szCs w:val="21"/>
-                          <w:shd w:val="clear" w:color="auto" w:fill="FFFFFF"/>
-                        </w:rPr>
-                        <w:t xml:space="preserve">SQL Developer, WinSCP, Putty, SoapUI, </w:t>
-                      </w:r>
-                      <w:r>
-                        <w:rPr>
-                          <w:rFonts w:ascii="Segoe UI" w:hAnsi="Segoe UI" w:cs="Segoe UI"/>
-                          <w:color w:val="0070C0"/>
-                          <w:sz w:val="21"/>
-                          <w:szCs w:val="21"/>
-                          <w:shd w:val="clear" w:color="auto" w:fill="FFFFFF"/>
-                        </w:rPr>
-                        <w:t xml:space="preserve">Dbeaver, </w:t>
-                      </w:r>
-                      <w:r>
-                        <w:rPr>
-                          <w:rFonts w:ascii="Segoe UI" w:hAnsi="Segoe UI" w:cs="Segoe UI"/>
-                          <w:color w:val="0070C0"/>
-                          <w:sz w:val="21"/>
-                          <w:szCs w:val="21"/>
-                          <w:shd w:val="clear" w:color="auto" w:fill="FFFFFF"/>
-                        </w:rPr>
-                        <w:t>Microsoft Visual Studio Code, Eclipse IDE, Sublime Text, Codeblocks</w:t>
-                      </w:r>
-                    </w:p>
-                    <w:p>
-                      <w:pPr>
-                        <w:pStyle w:val="Styl1"/>
-                        <w:spacing w:before="0" w:after="0" w:line="276" w:lineRule="auto"/>
-                        <w:rPr>
-                          <w:rFonts w:ascii="Segoe UI" w:hAnsi="Segoe UI" w:cs="Segoe UI"/>
-                          <w:color w:val="0070C0"/>
-                          <w:sz w:val="21"/>
-                          <w:szCs w:val="21"/>
-                          <w:shd w:val="clear" w:color="auto" w:fill="FFFFFF"/>
-                        </w:rPr>
-                      </w:pPr>
-                      <w:r>
-                        <w:rPr>
-                          <w:rFonts w:ascii="Segoe UI" w:hAnsi="Segoe UI" w:cs="Segoe UI"/>
-                          <w:b/>
-                          <w:bCs/>
-                          <w:sz w:val="22"/>
-                          <w:szCs w:val="22"/>
-                          <w:shd w:val="clear" w:color="auto" w:fill="FFFFFF"/>
-                        </w:rPr>
-                        <w:t>Repositories</w:t>
-                      </w:r>
-                      <w:r>
-                        <w:rPr>
-                          <w:rFonts w:ascii="Segoe UI" w:hAnsi="Segoe UI" w:cs="Segoe UI"/>
-                          <w:b/>
-                          <w:bCs/>
-                          <w:sz w:val="20"/>
-                          <w:szCs w:val="20"/>
-                          <w:shd w:val="clear" w:color="auto" w:fill="FFFFFF"/>
-                        </w:rPr>
-                        <w:t>:</w:t>
-                      </w:r>
-                      <w:r>
-                        <w:rPr>
-                          <w:rFonts w:ascii="Segoe UI" w:hAnsi="Segoe UI" w:cs="Segoe UI"/>
-                          <w:sz w:val="21"/>
-                          <w:szCs w:val="21"/>
-                          <w:shd w:val="clear" w:color="auto" w:fill="FFFFFF"/>
-                        </w:rPr>
-                        <w:t xml:space="preserve"> </w:t>
-                      </w:r>
-                      <w:r>
-                        <w:rPr>
-                          <w:rFonts w:ascii="Segoe UI" w:hAnsi="Segoe UI" w:cs="Segoe UI"/>
-                          <w:color w:val="0070C0"/>
-                          <w:sz w:val="21"/>
-                          <w:szCs w:val="21"/>
-                          <w:shd w:val="clear" w:color="auto" w:fill="FFFFFF"/>
-                        </w:rPr>
-                        <w:t>Github</w:t>
-                      </w:r>
-                      <w:r>
-                        <w:rPr>
-                          <w:rFonts w:ascii="Segoe UI" w:hAnsi="Segoe UI" w:cs="Segoe UI"/>
-                          <w:color w:val="0070C0"/>
-                          <w:sz w:val="21"/>
-                          <w:szCs w:val="21"/>
-                          <w:shd w:val="clear" w:color="auto" w:fill="FFFFFF"/>
-                        </w:rPr>
-                        <w:t xml:space="preserve">, </w:t>
-                      </w:r>
-                      <w:r>
-                        <w:rPr>
-                          <w:rFonts w:ascii="Segoe UI" w:hAnsi="Segoe UI" w:cs="Segoe UI"/>
-                          <w:color w:val="0070C0"/>
-                          <w:sz w:val="21"/>
-                          <w:szCs w:val="21"/>
-                          <w:shd w:val="clear" w:color="auto" w:fill="FFFFFF"/>
-                        </w:rPr>
-                        <w:t>IBM Rational Team Concert</w:t>
-                      </w:r>
-                    </w:p>
-                    <w:p>
-                      <w:pPr>
-                        <w:pStyle w:val="Styl1"/>
-                        <w:spacing w:before="0" w:after="0" w:line="276" w:lineRule="auto"/>
-                        <w:rPr>
-                          <w:rFonts w:ascii="Segoe UI" w:hAnsi="Segoe UI" w:cs="Segoe UI"/>
-                          <w:sz w:val="21"/>
-                          <w:szCs w:val="21"/>
-                          <w:shd w:val="clear" w:color="auto" w:fill="FFFFFF"/>
-                        </w:rPr>
-                      </w:pPr>
-                      <w:r>
-                        <w:rPr>
-                          <w:rFonts w:ascii="Segoe UI" w:hAnsi="Segoe UI" w:cs="Segoe UI"/>
-                          <w:b/>
-                          <w:bCs/>
-                          <w:sz w:val="22"/>
-                          <w:szCs w:val="22"/>
-                          <w:shd w:val="clear" w:color="auto" w:fill="FFFFFF"/>
-                        </w:rPr>
-                        <w:t>Other</w:t>
-                      </w:r>
-                      <w:r>
-                        <w:rPr>
-                          <w:rFonts w:ascii="Segoe UI" w:hAnsi="Segoe UI" w:cs="Segoe UI"/>
-                          <w:b/>
-                          <w:bCs/>
-                          <w:sz w:val="20"/>
-                          <w:szCs w:val="20"/>
-                          <w:shd w:val="clear" w:color="auto" w:fill="FFFFFF"/>
-                        </w:rPr>
-                        <w:t>:</w:t>
-                      </w:r>
-                      <w:r>
-                        <w:rPr>
-                          <w:rFonts w:ascii="Segoe UI" w:hAnsi="Segoe UI" w:cs="Segoe UI"/>
-                          <w:sz w:val="21"/>
-                          <w:szCs w:val="21"/>
-                          <w:shd w:val="clear" w:color="auto" w:fill="FFFFFF"/>
-                        </w:rPr>
-                        <w:t xml:space="preserve"> C, HTML, CSS, PHP, Bootstrap, Javascript, Laravel</w:t>
-                      </w:r>
-                    </w:p>
-                    <w:p>
-                      <w:pPr>
-                        <w:pStyle w:val="Styl1"/>
-                        <w:spacing w:before="240"/>
-                        <w:rPr>
-                          <w:lang w:val="en-US"/>
-                        </w:rPr>
-                      </w:pPr>
-                      <w:r>
-                        <w:rPr>
-                          <w:lang w:val="en-US"/>
-                        </w:rPr>
-                        <w:t>Experience</w:t>
-                      </w:r>
-                    </w:p>
-                    <w:p>
-                      <w:pPr>
-                        <w:pStyle w:val="NoSpacing"/>
-                        <w:rPr>
-                          <w:sz w:val="24"/>
-                          <w:szCs w:val="24"/>
-                          <w:lang w:val="en-US"/>
-                        </w:rPr>
-                      </w:pPr>
-                      <w:r>
-                        <w:rPr>
-                          <w:b/>
-                          <w:sz w:val="24"/>
-                          <w:szCs w:val="24"/>
-                          <w:lang w:val="en-US"/>
-                        </w:rPr>
-                        <w:t>SYSTEMS ENGINEER</w:t>
-                      </w:r>
-                      <w:r>
-                        <w:rPr>
-                          <w:sz w:val="24"/>
-                          <w:szCs w:val="24"/>
-                          <w:lang w:val="en-US"/>
-                        </w:rPr>
-                        <w:t>,</w:t>
-                      </w:r>
-                      <w:r>
-                        <w:rPr>
-                          <w:sz w:val="24"/>
-                          <w:szCs w:val="24"/>
-                          <w:lang w:val="en-US"/>
-                        </w:rPr>
-                        <w:t xml:space="preserve"> </w:t>
-                      </w:r>
-                      <w:r>
-                        <w:rPr>
-                          <w:sz w:val="24"/>
-                          <w:szCs w:val="24"/>
-                          <w:lang w:val="en-US"/>
-                        </w:rPr>
-                        <w:t>November 2021 – till date</w:t>
-                      </w:r>
-                    </w:p>
-                    <w:p>
-                      <w:pPr>
-                        <w:pStyle w:val="NoSpacing"/>
-                        <w:rPr>
-                          <w:sz w:val="24"/>
-                          <w:szCs w:val="24"/>
-                          <w:lang w:val="en-US"/>
-                        </w:rPr>
-                      </w:pPr>
-                      <w:r>
-                        <w:rPr>
-                          <w:b/>
-                          <w:sz w:val="24"/>
-                          <w:szCs w:val="24"/>
-                          <w:lang w:val="en-US"/>
-                        </w:rPr>
-                        <w:t>INFOSYS LIMITED</w:t>
-                      </w:r>
-                      <w:r>
-                        <w:rPr>
-                          <w:sz w:val="24"/>
-                          <w:szCs w:val="24"/>
-                          <w:lang w:val="en-US"/>
-                        </w:rPr>
-                        <w:t>,</w:t>
-                      </w:r>
-                      <w:r>
-                        <w:rPr>
-                          <w:sz w:val="24"/>
-                          <w:szCs w:val="24"/>
-                          <w:lang w:val="en-US"/>
-                        </w:rPr>
-                        <w:t xml:space="preserve"> Bhubaneswar</w:t>
-                      </w:r>
-                    </w:p>
-                    <w:p>
-                      <w:pPr>
-                        <w:pStyle w:val="NoSpacing"/>
-                        <w:numPr>
-                          <w:ilvl w:val="0"/>
-                          <w:numId w:val="6"/>
-                        </w:numPr>
-                        <w:rPr>
-                          <w:sz w:val="24"/>
-                          <w:szCs w:val="24"/>
-                          <w:lang w:val="en-US"/>
-                        </w:rPr>
-                      </w:pPr>
-                      <w:r>
-                        <w:rPr>
-                          <w:sz w:val="24"/>
-                          <w:szCs w:val="24"/>
-                          <w:lang w:val="en-US"/>
-                        </w:rPr>
-                        <w:t xml:space="preserve">Cooperate with </w:t>
-                      </w:r>
-                      <w:r>
-                        <w:rPr>
-                          <w:sz w:val="24"/>
-                          <w:szCs w:val="24"/>
-                          <w:lang w:val="en-US"/>
-                        </w:rPr>
-                        <w:t xml:space="preserve">teammates in </w:t>
-                      </w:r>
-                      <w:r>
-                        <w:rPr>
-                          <w:sz w:val="24"/>
-                          <w:szCs w:val="24"/>
-                          <w:lang w:val="en-US"/>
-                        </w:rPr>
-                        <w:t>i</w:t>
-                      </w:r>
-                      <w:r>
-                        <w:rPr>
-                          <w:sz w:val="24"/>
-                          <w:szCs w:val="24"/>
-                          <w:lang w:val="en-US"/>
-                        </w:rPr>
-                        <w:t>ncident management.</w:t>
-                      </w:r>
-                    </w:p>
-                    <w:p>
-                      <w:pPr>
-                        <w:pStyle w:val="NoSpacing"/>
-                        <w:numPr>
-                          <w:ilvl w:val="0"/>
-                          <w:numId w:val="6"/>
-                        </w:numPr>
-                        <w:rPr>
-                          <w:sz w:val="24"/>
-                          <w:szCs w:val="24"/>
-                          <w:lang w:val="en-US"/>
-                        </w:rPr>
-                      </w:pPr>
-                      <w:r>
-                        <w:rPr>
-                          <w:sz w:val="24"/>
-                          <w:szCs w:val="24"/>
-                          <w:lang w:val="en-US"/>
-                        </w:rPr>
-                        <w:t>Develop project concepts and maintain optimal workflow.</w:t>
-                      </w:r>
-                    </w:p>
-                    <w:p>
-                      <w:pPr>
-                        <w:pStyle w:val="NoSpacing"/>
-                        <w:numPr>
-                          <w:ilvl w:val="0"/>
-                          <w:numId w:val="6"/>
-                        </w:numPr>
-                        <w:rPr>
-                          <w:sz w:val="24"/>
-                          <w:szCs w:val="24"/>
-                          <w:lang w:val="en-US"/>
-                        </w:rPr>
-                      </w:pPr>
-                      <w:r>
-                        <w:rPr>
-                          <w:sz w:val="24"/>
-                          <w:szCs w:val="24"/>
-                          <w:lang w:val="en-US"/>
-                        </w:rPr>
-                        <w:t>Work with senior developer to manage large, complex design projects for corporate clients.</w:t>
-                      </w:r>
-                    </w:p>
-                    <w:p>
-                      <w:pPr>
-                        <w:pStyle w:val="NoSpacing"/>
-                        <w:numPr>
-                          <w:ilvl w:val="0"/>
-                          <w:numId w:val="6"/>
-                        </w:numPr>
-                        <w:rPr>
-                          <w:sz w:val="24"/>
-                          <w:szCs w:val="24"/>
-                          <w:lang w:val="en-US"/>
-                        </w:rPr>
-                      </w:pPr>
-                      <w:r>
-                        <w:rPr>
-                          <w:sz w:val="24"/>
-                          <w:szCs w:val="24"/>
-                          <w:lang w:val="en-US"/>
-                        </w:rPr>
-                        <w:t>Complete</w:t>
-                      </w:r>
-                      <w:r>
-                        <w:rPr>
-                          <w:sz w:val="24"/>
-                          <w:szCs w:val="24"/>
-                          <w:lang w:val="en-US"/>
-                        </w:rPr>
-                        <w:t xml:space="preserve"> service improvements and enhancements.</w:t>
-                      </w:r>
-                    </w:p>
-                    <w:p>
-                      <w:pPr>
-                        <w:pStyle w:val="NoSpacing"/>
-                        <w:numPr>
-                          <w:ilvl w:val="0"/>
-                          <w:numId w:val="6"/>
-                        </w:numPr>
-                        <w:rPr>
-                          <w:sz w:val="24"/>
-                          <w:szCs w:val="24"/>
-                          <w:lang w:val="en-US"/>
-                        </w:rPr>
-                      </w:pPr>
-                      <w:r>
-                        <w:rPr>
-                          <w:sz w:val="24"/>
-                          <w:szCs w:val="24"/>
-                          <w:lang w:val="en-US"/>
-                        </w:rPr>
-                        <w:t>Carry out quality assurance tests to discover errors and optimize usability.</w:t>
-                      </w:r>
-                    </w:p>
-                    <w:p>
-                      <w:pPr>
-                        <w:pStyle w:val="Styl1"/>
-                        <w:rPr>
-                          <w:lang w:val="en-US"/>
-                        </w:rPr>
-                      </w:pPr>
-                      <w:r>
-                        <w:rPr>
-                          <w:lang w:val="en-US"/>
-                        </w:rPr>
-                        <w:t>Education</w:t>
-                      </w:r>
-                    </w:p>
-                    <w:p>
-                      <w:pPr>
-                        <w:tabs>
-                          <w:tab w:val="left" w:pos="4455"/>
-                        </w:tabs>
-                        <w:spacing w:after="0"/>
-                        <w:rPr>
-                          <w:b/>
-                          <w:bCs/>
-                          <w:color w:val="BF8F00" w:themeColor="accent4" w:themeShade="BF"/>
-                        </w:rPr>
-                      </w:pPr>
-                      <w:r>
-                        <w:rPr>
-                          <w:b/>
-                          <w:bCs/>
-                          <w:color w:val="000000" w:themeColor="text1"/>
-                        </w:rPr>
-                        <w:t xml:space="preserve">   </w:t>
-                      </w:r>
-                      <w:r>
-                        <w:rPr>
-                          <w:b/>
-                          <w:bCs/>
-                          <w:color w:val="000000" w:themeColor="text1"/>
-                        </w:rPr>
-                        <w:t>Murshidabad College of Engineering And Technology</w:t>
-                      </w:r>
-                    </w:p>
-                    <w:p>
-                      <w:pPr>
-                        <w:tabs>
-                          <w:tab w:val="left" w:pos="4455"/>
-                        </w:tabs>
-                        <w:spacing w:after="0"/>
-                        <w:rPr>
-                          <w:b/>
-                          <w:bCs/>
-                          <w:color w:val="BF8F00" w:themeColor="accent4" w:themeShade="BF"/>
-                        </w:rPr>
-                      </w:pPr>
-                      <w:r>
-                        <w:rPr>
-                          <w:color w:val="000000" w:themeColor="text1"/>
-                          <w:sz w:val="20"/>
-                          <w:szCs w:val="20"/>
-                        </w:rPr>
-                        <w:t xml:space="preserve">   </w:t>
-                      </w:r>
-                      <w:r>
-                        <w:rPr>
-                          <w:color w:val="000000" w:themeColor="text1"/>
-                          <w:sz w:val="20"/>
-                          <w:szCs w:val="20"/>
-                        </w:rPr>
-                        <w:t>Bachelor of Technology in Computer Science and Engineering | 2017-2021 | DGPA 8.55</w:t>
-                      </w:r>
-                    </w:p>
-                    <w:p>
-                      <w:pPr>
-                        <w:tabs>
-                          <w:tab w:val="left" w:pos="4455"/>
-                        </w:tabs>
-                        <w:spacing w:after="0"/>
-                        <w:rPr>
-                          <w:color w:val="000000" w:themeColor="text1"/>
-                          <w:sz w:val="24"/>
-                          <w:szCs w:val="24"/>
-                        </w:rPr>
-                      </w:pPr>
-                      <w:r>
-                        <w:rPr>
-                          <w:b/>
-                          <w:bCs/>
-                          <w:color w:val="000000" w:themeColor="text1"/>
-                        </w:rPr>
-                        <w:t xml:space="preserve">   </w:t>
-                      </w:r>
-                      <w:r>
-                        <w:rPr>
-                          <w:b/>
-                          <w:bCs/>
-                          <w:color w:val="000000" w:themeColor="text1"/>
-                        </w:rPr>
-                        <w:t>Khagra Gurudas Tarasundari Institution</w:t>
-                      </w:r>
-                    </w:p>
-                    <w:p>
-                      <w:pPr>
-                        <w:tabs>
-                          <w:tab w:val="left" w:pos="4455"/>
-                        </w:tabs>
-                        <w:spacing w:after="0"/>
-                        <w:rPr>
-                          <w:color w:val="000000" w:themeColor="text1"/>
-                          <w:sz w:val="20"/>
-                          <w:szCs w:val="20"/>
-                        </w:rPr>
-                      </w:pPr>
-                      <w:r>
-                        <w:rPr>
-                          <w:color w:val="000000" w:themeColor="text1"/>
-                          <w:sz w:val="20"/>
-                          <w:szCs w:val="20"/>
-                        </w:rPr>
-                        <w:t xml:space="preserve">   </w:t>
-                      </w:r>
-                      <w:r>
-                        <w:rPr>
-                          <w:color w:val="000000" w:themeColor="text1"/>
-                          <w:sz w:val="20"/>
-                          <w:szCs w:val="20"/>
-                        </w:rPr>
-                        <w:t>Higher Secondary Education (Science) | 2015-2017 | 76%</w:t>
-                      </w:r>
-                    </w:p>
-                    <w:p>
-                      <w:pPr>
-                        <w:tabs>
-                          <w:tab w:val="left" w:pos="4455"/>
-                        </w:tabs>
-                        <w:spacing w:after="0"/>
-                        <w:rPr>
-                          <w:color w:val="000000" w:themeColor="text1"/>
-                          <w:sz w:val="20"/>
-                          <w:szCs w:val="20"/>
-                        </w:rPr>
-                      </w:pPr>
-                      <w:r>
-                        <w:rPr>
-                          <w:color w:val="000000" w:themeColor="text1"/>
-                          <w:sz w:val="20"/>
-                          <w:szCs w:val="20"/>
-                        </w:rPr>
-                        <w:t xml:space="preserve">   </w:t>
-                      </w:r>
-                      <w:r>
-                        <w:rPr>
-                          <w:color w:val="000000" w:themeColor="text1"/>
-                          <w:sz w:val="20"/>
-                          <w:szCs w:val="20"/>
-                        </w:rPr>
-                        <w:t>Secondary Education | 2009-2015 | 75.85%</w:t>
-                      </w:r>
-                    </w:p>
-                    <w:p>
-                      <w:pPr>
-                        <w:pStyle w:val="Styl1"/>
-                        <w:rPr>
-                          <w:lang w:val="en-US"/>
-                        </w:rPr>
-                      </w:pPr>
-                      <w:r>
-                        <w:rPr>
-                          <w:lang w:val="en-US"/>
-                        </w:rPr>
-                        <w:t>Certifications</w:t>
-                      </w:r>
-                    </w:p>
-                    <w:p>
-                      <w:pPr>
-                        <w:rPr>
-                          <w:rFonts w:ascii="Segoe UI" w:hAnsi="Segoe UI" w:cs="Segoe UI"/>
-                          <w:color w:val="00B0F0"/>
-                          <w:shd w:val="clear" w:color="auto" w:fill="FFFFFF"/>
-                        </w:rPr>
-                      </w:pPr>
-                      <w:r>
-                        <w:rPr>
-                          <w:rFonts w:ascii="Segoe UI" w:hAnsi="Segoe UI" w:cs="Segoe UI"/>
-                          <w:color w:val="00B0F0"/>
-                          <w:shd w:val="clear" w:color="auto" w:fill="FFFFFF"/>
-                        </w:rPr>
-                        <w:t>PHP and MySQL, Web Development using Django, Angular 8, Infosys Global Agile Developer</w:t>
-                      </w:r>
-                    </w:p>
-                    <w:p>
-                      <w:pPr>
-                        <w:rPr>
-                          <w:color w:val="00B0F0"/>
-                          <w:lang w:val="en-US"/>
-                        </w:rPr>
-                      </w:pPr>
-                    </w:p>
-                  </w:txbxContent>
-                </v:textbox>
-                <w10:wrap type="square"/>
-              </v:shape>
             </w:pict>
           </mc:Fallback>
         </mc:AlternateContent>
@@ -1787,26 +2432,6 @@
                                 <w:lang w:val="en-US"/>
                               </w:rPr>
                             </w:pPr>
-                            <w:r>
-                              <w:rPr>
-                                <w:color w:val="FFFFFF" w:themeColor="background1"/>
-                                <w:sz w:val="24"/>
-                                <w:szCs w:val="24"/>
-                                <w:lang w:val="en-US"/>
-                              </w:rPr>
-                              <w:t>+918158887147</w:t>
-                            </w:r>
-                          </w:p>
-                          <w:p>
-                            <w:pPr>
-                              <w:pStyle w:val="NoSpacing"/>
-                              <w:rPr>
-                                <w:color w:val="FFFFFF" w:themeColor="background1"/>
-                                <w:sz w:val="24"/>
-                                <w:szCs w:val="24"/>
-                                <w:lang w:val="en-US"/>
-                              </w:rPr>
-                            </w:pPr>
                             <w:hyperlink r:id="rId6" w:history="1">
                               <w:r>
                                 <w:rPr>
@@ -1820,6 +2445,26 @@
                                 <w:t>someshwarsarkar9851@gmail.com</w:t>
                               </w:r>
                             </w:hyperlink>
+                            <w:r>
+                              <w:rPr>
+                                <w:rStyle w:val="Hyperlink"/>
+                                <w:color w:val="FFFFFF" w:themeColor="background1"/>
+                                <w:sz w:val="24"/>
+                                <w:szCs w:val="24"/>
+                                <w:u w:val="none"/>
+                                <w:lang w:val="en-US"/>
+                              </w:rPr>
+                              <w:t xml:space="preserve">, </w:t>
+                            </w:r>
+                            <w:r>
+                              <w:rPr>
+                                <w:color w:val="FFFFFF" w:themeColor="background1"/>
+                                <w:sz w:val="24"/>
+                                <w:szCs w:val="24"/>
+                                <w:lang w:val="en-US"/>
+                              </w:rPr>
+                              <w:t>+918158887147</w:t>
+                            </w:r>
                           </w:p>
                           <w:p>
                             <w:pPr>
@@ -1855,6 +2500,7 @@
                                 <w:lang w:val="en-US"/>
                               </w:rPr>
                             </w:pPr>
+                            <w:proofErr w:type="spellStart"/>
                             <w:r>
                               <w:rPr>
                                 <w:color w:val="FFFFFF" w:themeColor="background1"/>
@@ -1862,7 +2508,77 @@
                                 <w:szCs w:val="24"/>
                                 <w:lang w:val="en-US"/>
                               </w:rPr>
-                              <w:t>Puratan Kuthi Road, Cossimnazar, Berhampore, Murshidabad, West Bengal-742102</w:t>
+                              <w:t>Puratan</w:t>
+                            </w:r>
+                            <w:proofErr w:type="spellEnd"/>
+                            <w:r>
+                              <w:rPr>
+                                <w:color w:val="FFFFFF" w:themeColor="background1"/>
+                                <w:sz w:val="24"/>
+                                <w:szCs w:val="24"/>
+                                <w:lang w:val="en-US"/>
+                              </w:rPr>
+                              <w:t xml:space="preserve"> </w:t>
+                            </w:r>
+                            <w:proofErr w:type="spellStart"/>
+                            <w:r>
+                              <w:rPr>
+                                <w:color w:val="FFFFFF" w:themeColor="background1"/>
+                                <w:sz w:val="24"/>
+                                <w:szCs w:val="24"/>
+                                <w:lang w:val="en-US"/>
+                              </w:rPr>
+                              <w:t>Kuthi</w:t>
+                            </w:r>
+                            <w:proofErr w:type="spellEnd"/>
+                            <w:r>
+                              <w:rPr>
+                                <w:color w:val="FFFFFF" w:themeColor="background1"/>
+                                <w:sz w:val="24"/>
+                                <w:szCs w:val="24"/>
+                                <w:lang w:val="en-US"/>
+                              </w:rPr>
+                              <w:t xml:space="preserve"> Road, </w:t>
+                            </w:r>
+                            <w:proofErr w:type="spellStart"/>
+                            <w:r>
+                              <w:rPr>
+                                <w:color w:val="FFFFFF" w:themeColor="background1"/>
+                                <w:sz w:val="24"/>
+                                <w:szCs w:val="24"/>
+                                <w:lang w:val="en-US"/>
+                              </w:rPr>
+                              <w:t>Cossimnazar</w:t>
+                            </w:r>
+                            <w:proofErr w:type="spellEnd"/>
+                            <w:r>
+                              <w:rPr>
+                                <w:color w:val="FFFFFF" w:themeColor="background1"/>
+                                <w:sz w:val="24"/>
+                                <w:szCs w:val="24"/>
+                                <w:lang w:val="en-US"/>
+                              </w:rPr>
+                              <w:t xml:space="preserve">, </w:t>
+                            </w:r>
+                            <w:proofErr w:type="spellStart"/>
+                            <w:r>
+                              <w:rPr>
+                                <w:color w:val="FFFFFF" w:themeColor="background1"/>
+                                <w:sz w:val="24"/>
+                                <w:szCs w:val="24"/>
+                                <w:lang w:val="en-US"/>
+                              </w:rPr>
+                              <w:t>Berhampore</w:t>
+                            </w:r>
+                            <w:proofErr w:type="spellEnd"/>
+                            <w:r>
+                              <w:rPr>
+                                <w:color w:val="FFFFFF" w:themeColor="background1"/>
+                                <w:sz w:val="24"/>
+                                <w:szCs w:val="24"/>
+                                <w:lang w:val="en-US"/>
+                              </w:rPr>
+                              <w:t>, Murshidabad, West Bengal-742102</w:t>
                             </w:r>
                           </w:p>
                         </w:txbxContent>
@@ -1884,29 +2600,9 @@
           </mc:Choice>
           <mc:Fallback>
             <w:pict>
-              <v:shape w14:anchorId="15BEC7B4" id="_x0000_s1027" type="#_x0000_t202" style="position:absolute;margin-left:401.8pt;margin-top:61.8pt;width:453pt;height:110.6pt;z-index:251661312;visibility:visible;mso-wrap-style:square;mso-width-percent:0;mso-height-percent:200;mso-wrap-distance-left:9pt;mso-wrap-distance-top:3.6pt;mso-wrap-distance-right:9pt;mso-wrap-distance-bottom:3.6pt;mso-position-horizontal:right;mso-position-horizontal-relative:margin;mso-position-vertical:absolute;mso-position-vertical-relative:text;mso-width-percent:0;mso-height-percent:200;mso-width-relative:margin;mso-height-relative:margin;v-text-anchor:top" o:gfxdata="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" filled="f" stroked="f">
+              <v:shape w14:anchorId="15BEC7B4" id="_x0000_s1028" type="#_x0000_t202" style="position:absolute;margin-left:401.8pt;margin-top:61.8pt;width:453pt;height:110.6pt;z-index:251661312;visibility:visible;mso-wrap-style:square;mso-width-percent:0;mso-height-percent:200;mso-wrap-distance-left:9pt;mso-wrap-distance-top:3.6pt;mso-wrap-distance-right:9pt;mso-wrap-distance-bottom:3.6pt;mso-position-horizontal:right;mso-position-horizontal-relative:margin;mso-position-vertical:absolute;mso-position-vertical-relative:text;mso-width-percent:0;mso-height-percent:200;mso-width-relative:margin;mso-height-relative:margin;v-text-anchor:top" o:gfxdata="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" filled="f" stroked="f">
                 <v:textbox style="mso-fit-shape-to-text:t">
                   <w:txbxContent>
-                    <w:p>
-                      <w:pPr>
-                        <w:pStyle w:val="NoSpacing"/>
-                        <w:rPr>
-                          <w:color w:val="FFFFFF" w:themeColor="background1"/>
-                          <w:sz w:val="24"/>
-                          <w:szCs w:val="24"/>
-                          <w:lang w:val="en-US"/>
-                        </w:rPr>
-                      </w:pPr>
-                      <w:r>
-                        <w:rPr>
-                          <w:color w:val="FFFFFF" w:themeColor="background1"/>
-                          <w:sz w:val="24"/>
-                          <w:szCs w:val="24"/>
-                          <w:lang w:val="en-US"/>
-                        </w:rPr>
-                        <w:t>+918158887147</w:t>
-                      </w:r>
-                    </w:p>
                     <w:p>
                       <w:pPr>
                         <w:pStyle w:val="NoSpacing"/>
@@ -1930,6 +2626,26 @@
                           <w:t>someshwarsarkar9851@gmail.com</w:t>
                         </w:r>
                       </w:hyperlink>
+                      <w:r>
+                        <w:rPr>
+                          <w:rStyle w:val="Hyperlink"/>
+                          <w:color w:val="FFFFFF" w:themeColor="background1"/>
+                          <w:sz w:val="24"/>
+                          <w:szCs w:val="24"/>
+                          <w:u w:val="none"/>
+                          <w:lang w:val="en-US"/>
+                        </w:rPr>
+                        <w:t xml:space="preserve">, </w:t>
+                      </w:r>
+                      <w:r>
+                        <w:rPr>
+                          <w:color w:val="FFFFFF" w:themeColor="background1"/>
+                          <w:sz w:val="24"/>
+                          <w:szCs w:val="24"/>
+                          <w:lang w:val="en-US"/>
+                        </w:rPr>
+                        <w:t>+918158887147</w:t>
+                      </w:r>
                     </w:p>
                     <w:p>
                       <w:pPr>
@@ -1965,6 +2681,7 @@
                           <w:lang w:val="en-US"/>
                         </w:rPr>
                       </w:pPr>
+                      <w:proofErr w:type="spellStart"/>
                       <w:r>
                         <w:rPr>
                           <w:color w:val="FFFFFF" w:themeColor="background1"/>
@@ -1972,7 +2689,77 @@
                           <w:szCs w:val="24"/>
                           <w:lang w:val="en-US"/>
                         </w:rPr>
-                        <w:t>Puratan Kuthi Road, Cossimnazar, Berhampore, Murshidabad, West Bengal-742102</w:t>
+                        <w:t>Puratan</w:t>
+                      </w:r>
+                      <w:proofErr w:type="spellEnd"/>
+                      <w:r>
+                        <w:rPr>
+                          <w:color w:val="FFFFFF" w:themeColor="background1"/>
+                          <w:sz w:val="24"/>
+                          <w:szCs w:val="24"/>
+                          <w:lang w:val="en-US"/>
+                        </w:rPr>
+                        <w:t xml:space="preserve"> </w:t>
+                      </w:r>
+                      <w:proofErr w:type="spellStart"/>
+                      <w:r>
+                        <w:rPr>
+                          <w:color w:val="FFFFFF" w:themeColor="background1"/>
+                          <w:sz w:val="24"/>
+                          <w:szCs w:val="24"/>
+                          <w:lang w:val="en-US"/>
+                        </w:rPr>
+                        <w:t>Kuthi</w:t>
+                      </w:r>
+                      <w:proofErr w:type="spellEnd"/>
+                      <w:r>
+                        <w:rPr>
+                          <w:color w:val="FFFFFF" w:themeColor="background1"/>
+                          <w:sz w:val="24"/>
+                          <w:szCs w:val="24"/>
+                          <w:lang w:val="en-US"/>
+                        </w:rPr>
+                        <w:t xml:space="preserve"> Road, </w:t>
+                      </w:r>
+                      <w:proofErr w:type="spellStart"/>
+                      <w:r>
+                        <w:rPr>
+                          <w:color w:val="FFFFFF" w:themeColor="background1"/>
+                          <w:sz w:val="24"/>
+                          <w:szCs w:val="24"/>
+                          <w:lang w:val="en-US"/>
+                        </w:rPr>
+                        <w:t>Cossimnazar</w:t>
+                      </w:r>
+                      <w:proofErr w:type="spellEnd"/>
+                      <w:r>
+                        <w:rPr>
+                          <w:color w:val="FFFFFF" w:themeColor="background1"/>
+                          <w:sz w:val="24"/>
+                          <w:szCs w:val="24"/>
+                          <w:lang w:val="en-US"/>
+                        </w:rPr>
+                        <w:t xml:space="preserve">, </w:t>
+                      </w:r>
+                      <w:proofErr w:type="spellStart"/>
+                      <w:r>
+                        <w:rPr>
+                          <w:color w:val="FFFFFF" w:themeColor="background1"/>
+                          <w:sz w:val="24"/>
+                          <w:szCs w:val="24"/>
+                          <w:lang w:val="en-US"/>
+                        </w:rPr>
+                        <w:t>Berhampore</w:t>
+                      </w:r>
+                      <w:proofErr w:type="spellEnd"/>
+                      <w:r>
+                        <w:rPr>
+                          <w:color w:val="FFFFFF" w:themeColor="background1"/>
+                          <w:sz w:val="24"/>
+                          <w:szCs w:val="24"/>
+                          <w:lang w:val="en-US"/>
+                        </w:rPr>
+                        <w:t>, Murshidabad, West Bengal-742102</w:t>
                       </w:r>
                     </w:p>
                   </w:txbxContent>
@@ -2071,7 +2858,7 @@
           </mc:Choice>
           <mc:Fallback>
             <w:pict>
-              <v:shape w14:anchorId="73C25235" id="_x0000_s1028" type="#_x0000_t202" style="position:absolute;margin-left:410.8pt;margin-top:0;width:462pt;height:49.5pt;z-index:251663360;visibility:visible;mso-wrap-style:square;mso-width-percent:0;mso-height-percent:0;mso-wrap-distance-left:9pt;mso-wrap-distance-top:3.6pt;mso-wrap-distance-right:9pt;mso-wrap-distance-bottom:3.6pt;mso-position-horizontal:right;mso-position-horizontal-relative:margin;mso-position-vertical:absolute;mso-position-vertical-relative:text;mso-width-percent:0;mso-height-percent:0;mso-width-relative:margin;mso-height-relative:margin;v-text-anchor:top" o:gfxdata="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" filled="f" stroked="f">
+              <v:shape w14:anchorId="73C25235" id="_x0000_s1029" type="#_x0000_t202" style="position:absolute;margin-left:410.8pt;margin-top:0;width:462pt;height:49.5pt;z-index:251663360;visibility:visible;mso-wrap-style:square;mso-width-percent:0;mso-height-percent:0;mso-wrap-distance-left:9pt;mso-wrap-distance-top:3.6pt;mso-wrap-distance-right:9pt;mso-wrap-distance-bottom:3.6pt;mso-position-horizontal:right;mso-position-horizontal-relative:margin;mso-position-vertical:absolute;mso-position-vertical-relative:text;mso-width-percent:0;mso-height-percent:0;mso-width-relative:margin;mso-height-relative:margin;v-text-anchor:top" o:gfxdata="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" filled="f" stroked="f">
                 <v:textbox>
                   <w:txbxContent>
                     <w:p>
@@ -2117,6 +2904,32 @@
 
 <file path=word/numbering.xml><?xml version="1.0" encoding="utf-8"?>
 <w:numbering xmlns:wpc="http://schemas.microsoft.com/office/word/2010/wordprocessingCanvas" xmlns:cx="http://schemas.microsoft.com/office/drawing/2014/chartex" xmlns:cx1="http://schemas.microsoft.com/office/drawing/2015/9/8/chartex" xmlns:cx2="http://schemas.microsoft.com/office/drawing/2015/10/21/chartex" xmlns:cx3="http://schemas.microsoft.com/office/drawing/2016/5/9/chartex" xmlns:cx4="http://schemas.microsoft.com/office/drawing/2016/5/10/chartex" xmlns:cx5="http://schemas.microsoft.com/office/drawing/2016/5/11/chartex" xmlns:cx6="http://schemas.microsoft.com/office/drawing/2016/5/12/chartex" xmlns:cx7="http://schemas.microsoft.com/office/drawing/2016/5/13/chartex" xmlns:cx8="http://schemas.microsoft.com/office/drawing/2016/5/14/chartex" xmlns:mc="http://schemas.openxmlformats.org/markup-compatibility/2006" xmlns:aink="http://schemas.microsoft.com/office/drawing/2016/ink" xmlns:am3d="http://schemas.microsoft.com/office/drawing/2017/model3d" xmlns:o="urn:schemas-microsoft-com:office:office" xmlns:oel="http://schemas.microsoft.com/office/2019/extlst" xmlns:r="http://schemas.openxmlformats.org/officeDocument/2006/relationships" xmlns:m="http://schemas.openxmlformats.org/officeDocument/2006/math" xmlns:v="urn:schemas-microsoft-com:vml" xmlns:wp14="http://schemas.microsoft.com/office/word/2010/wordprocessingDrawing" xmlns:wp="http://schemas.openxmlformats.org/drawingml/2006/wordprocessingDrawing" xmlns:w10="urn:schemas-microsoft-com:office:word" xmlns:w="http://schemas.openxmlformats.org/wordprocessingml/2006/main" xmlns:w14="http://schemas.microsoft.com/office/word/2010/wordml" xmlns:w15="http://schemas.microsoft.com/office/word/2012/wordml" xmlns:w16cex="http://schemas.microsoft.com/office/word/2018/wordml/cex" xmlns:w16cid="http://schemas.microsoft.com/office/word/2016/wordml/cid" xmlns:w16="http://schemas.microsoft.com/office/word/2018/wordml" xmlns:w16sdtdh="http://schemas.microsoft.com/office/word/2020/wordml/sdtdatahash" xmlns:w16se="http://schemas.microsoft.com/office/word/2015/wordml/symex" xmlns:wpg="http://schemas.microsoft.com/office/word/2010/wordprocessingGroup" xmlns:wpi="http://schemas.microsoft.com/office/word/2010/wordprocessingInk" xmlns:wne="http://schemas.microsoft.com/office/word/2006/wordml" xmlns:wps="http://schemas.microsoft.com/office/word/2010/wordprocessingShape" mc:Ignorable="w14 w15 w16se w16cid w16 w16cex w16sdtdh wp14">
+  <w:numPicBullet w:numPicBulletId="0">
+    <w:pict>
+      <v:shapetype w14:anchorId="24FAD5C8" id="_x0000_t75" coordsize="21600,21600" o:spt="75" o:preferrelative="t" path="m@4@5l@4@11@9@11@9@5xe" filled="f" stroked="f">
+        <v:stroke joinstyle="miter"/>
+        <v:formulas>
+          <v:f eqn="if lineDrawn pixelLineWidth 0"/>
+          <v:f eqn="sum @0 1 0"/>
+          <v:f eqn="sum 0 0 @1"/>
+          <v:f eqn="prod @2 1 2"/>
+          <v:f eqn="prod @3 21600 pixelWidth"/>
+          <v:f eqn="prod @3 21600 pixelHeight"/>
+          <v:f eqn="sum @0 0 1"/>
+          <v:f eqn="prod @6 1 2"/>
+          <v:f eqn="prod @7 21600 pixelWidth"/>
+          <v:f eqn="sum @8 21600 0"/>
+          <v:f eqn="prod @7 21600 pixelHeight"/>
+          <v:f eqn="sum @10 21600 0"/>
+        </v:formulas>
+        <v:path o:extrusionok="f" gradientshapeok="t" o:connecttype="rect"/>
+        <o:lock v:ext="edit" aspectratio="t"/>
+      </v:shapetype>
+      <v:shape id="_x0000_i1100" type="#_x0000_t75" style="width:11.25pt;height:11.25pt" o:bullet="t">
+        <v:imagedata r:id="rId1" o:title="msoD733"/>
+      </v:shape>
+    </w:pict>
+  </w:numPicBullet>
   <w:abstractNum w:abstractNumId="0" w15:restartNumberingAfterBreak="0">
     <w:nsid w:val="1AA261B5"/>
     <w:multiLevelType w:val="hybridMultilevel"/>
@@ -2683,6 +3496,120 @@
     </w:lvl>
   </w:abstractNum>
   <w:abstractNum w:abstractNumId="5" w15:restartNumberingAfterBreak="0">
+    <w:nsid w:val="5BAC2097"/>
+    <w:multiLevelType w:val="hybridMultilevel"/>
+    <w:tmpl w:val="F166671C"/>
+    <w:lvl w:ilvl="0" w:tplc="40090007">
+      <w:start w:val="1"/>
+      <w:numFmt w:val="bullet"/>
+      <w:lvlText w:val=""/>
+      <w:lvlPicBulletId w:val="0"/>
+      <w:lvlJc w:val="left"/>
+      <w:pPr>
+        <w:ind w:left="720" w:hanging="360"/>
+      </w:pPr>
+      <w:rPr>
+        <w:rFonts w:ascii="Symbol" w:hAnsi="Symbol" w:hint="default"/>
+      </w:rPr>
+    </w:lvl>
+    <w:lvl w:ilvl="1" w:tplc="40090003" w:tentative="1">
+      <w:start w:val="1"/>
+      <w:numFmt w:val="bullet"/>
+      <w:lvlText w:val="o"/>
+      <w:lvlJc w:val="left"/>
+      <w:pPr>
+        <w:ind w:left="1440" w:hanging="360"/>
+      </w:pPr>
+      <w:rPr>
+        <w:rFonts w:ascii="Courier New" w:hAnsi="Courier New" w:cs="Courier New" w:hint="default"/>
+      </w:rPr>
+    </w:lvl>
+    <w:lvl w:ilvl="2" w:tplc="40090005" w:tentative="1">
+      <w:start w:val="1"/>
+      <w:numFmt w:val="bullet"/>
+      <w:lvlText w:val=""/>
+      <w:lvlJc w:val="left"/>
+      <w:pPr>
+        <w:ind w:left="2160" w:hanging="360"/>
+      </w:pPr>
+      <w:rPr>
+        <w:rFonts w:ascii="Wingdings" w:hAnsi="Wingdings" w:hint="default"/>
+      </w:rPr>
+    </w:lvl>
+    <w:lvl w:ilvl="3" w:tplc="40090001" w:tentative="1">
+      <w:start w:val="1"/>
+      <w:numFmt w:val="bullet"/>
+      <w:lvlText w:val=""/>
+      <w:lvlJc w:val="left"/>
+      <w:pPr>
+        <w:ind w:left="2880" w:hanging="360"/>
+      </w:pPr>
+      <w:rPr>
+        <w:rFonts w:ascii="Symbol" w:hAnsi="Symbol" w:hint="default"/>
+      </w:rPr>
+    </w:lvl>
+    <w:lvl w:ilvl="4" w:tplc="40090003" w:tentative="1">
+      <w:start w:val="1"/>
+      <w:numFmt w:val="bullet"/>
+      <w:lvlText w:val="o"/>
+      <w:lvlJc w:val="left"/>
+      <w:pPr>
+        <w:ind w:left="3600" w:hanging="360"/>
+      </w:pPr>
+      <w:rPr>
+        <w:rFonts w:ascii="Courier New" w:hAnsi="Courier New" w:cs="Courier New" w:hint="default"/>
+      </w:rPr>
+    </w:lvl>
+    <w:lvl w:ilvl="5" w:tplc="40090005" w:tentative="1">
+      <w:start w:val="1"/>
+      <w:numFmt w:val="bullet"/>
+      <w:lvlText w:val=""/>
+      <w:lvlJc w:val="left"/>
+      <w:pPr>
+        <w:ind w:left="4320" w:hanging="360"/>
+      </w:pPr>
+      <w:rPr>
+        <w:rFonts w:ascii="Wingdings" w:hAnsi="Wingdings" w:hint="default"/>
+      </w:rPr>
+    </w:lvl>
+    <w:lvl w:ilvl="6" w:tplc="40090001" w:tentative="1">
+      <w:start w:val="1"/>
+      <w:numFmt w:val="bullet"/>
+      <w:lvlText w:val=""/>
+      <w:lvlJc w:val="left"/>
+      <w:pPr>
+        <w:ind w:left="5040" w:hanging="360"/>
+      </w:pPr>
+      <w:rPr>
+        <w:rFonts w:ascii="Symbol" w:hAnsi="Symbol" w:hint="default"/>
+      </w:rPr>
+    </w:lvl>
+    <w:lvl w:ilvl="7" w:tplc="40090003" w:tentative="1">
+      <w:start w:val="1"/>
+      <w:numFmt w:val="bullet"/>
+      <w:lvlText w:val="o"/>
+      <w:lvlJc w:val="left"/>
+      <w:pPr>
+        <w:ind w:left="5760" w:hanging="360"/>
+      </w:pPr>
+      <w:rPr>
+        <w:rFonts w:ascii="Courier New" w:hAnsi="Courier New" w:cs="Courier New" w:hint="default"/>
+      </w:rPr>
+    </w:lvl>
+    <w:lvl w:ilvl="8" w:tplc="40090005" w:tentative="1">
+      <w:start w:val="1"/>
+      <w:numFmt w:val="bullet"/>
+      <w:lvlText w:val=""/>
+      <w:lvlJc w:val="left"/>
+      <w:pPr>
+        <w:ind w:left="6480" w:hanging="360"/>
+      </w:pPr>
+      <w:rPr>
+        <w:rFonts w:ascii="Wingdings" w:hAnsi="Wingdings" w:hint="default"/>
+      </w:rPr>
+    </w:lvl>
+  </w:abstractNum>
+  <w:abstractNum w:abstractNumId="6" w15:restartNumberingAfterBreak="0">
     <w:nsid w:val="60561160"/>
     <w:multiLevelType w:val="hybridMultilevel"/>
     <w:tmpl w:val="95CC4F84"/>
@@ -2795,7 +3722,7 @@
       </w:rPr>
     </w:lvl>
   </w:abstractNum>
-  <w:abstractNum w:abstractNumId="6" w15:restartNumberingAfterBreak="0">
+  <w:abstractNum w:abstractNumId="7" w15:restartNumberingAfterBreak="0">
     <w:nsid w:val="77FE0EE5"/>
     <w:multiLevelType w:val="hybridMultilevel"/>
     <w:tmpl w:val="40D48D12"/>
@@ -2912,7 +3839,7 @@
     <w:abstractNumId w:val="3"/>
   </w:num>
   <w:num w:numId="2" w16cid:durableId="40062661">
-    <w:abstractNumId w:val="6"/>
+    <w:abstractNumId w:val="7"/>
   </w:num>
   <w:num w:numId="3" w16cid:durableId="434907455">
     <w:abstractNumId w:val="1"/>
@@ -2921,13 +3848,16 @@
     <w:abstractNumId w:val="2"/>
   </w:num>
   <w:num w:numId="5" w16cid:durableId="65078551">
-    <w:abstractNumId w:val="5"/>
+    <w:abstractNumId w:val="6"/>
   </w:num>
   <w:num w:numId="6" w16cid:durableId="51511615">
     <w:abstractNumId w:val="0"/>
   </w:num>
   <w:num w:numId="7" w16cid:durableId="1739864223">
     <w:abstractNumId w:val="4"/>
+  </w:num>
+  <w:num w:numId="8" w16cid:durableId="495654731">
+    <w:abstractNumId w:val="5"/>
   </w:num>
 </w:numbering>
 </file>
@@ -4061,6 +4991,18 @@
       <w:shd w:val="clear" w:color="auto" w:fill="E1DFDD"/>
     </w:rPr>
   </w:style>
+  <w:style w:type="character" w:styleId="FollowedHyperlink">
+    <w:name w:val="FollowedHyperlink"/>
+    <w:basedOn w:val="DefaultParagraphFont"/>
+    <w:uiPriority w:val="99"/>
+    <w:semiHidden/>
+    <w:unhideWhenUsed/>
+    <w:rsid w:val="002D7FF6"/>
+    <w:rPr>
+      <w:color w:val="954F72" w:themeColor="followedHyperlink"/>
+      <w:u w:val="single"/>
+    </w:rPr>
+  </w:style>
 </w:styles>
 </file>
 

--- a/Someshwar Sarkar.docx
+++ b/Someshwar Sarkar.docx
@@ -16,13 +16,13 @@
         <mc:AlternateContent>
           <mc:Choice Requires="wps">
             <w:drawing>
-              <wp:anchor distT="0" distB="0" distL="114300" distR="114300" simplePos="0" relativeHeight="251666432" behindDoc="0" locked="0" layoutInCell="1" allowOverlap="1" wp14:anchorId="42143313" wp14:editId="1398C4DF">
+              <wp:anchor distT="0" distB="0" distL="114300" distR="114300" simplePos="0" relativeHeight="251666432" behindDoc="0" locked="0" layoutInCell="1" allowOverlap="1" wp14:anchorId="42143313" wp14:editId="74200E52">
                 <wp:simplePos x="0" y="0"/>
                 <wp:positionH relativeFrom="leftMargin">
-                  <wp:posOffset>533399</wp:posOffset>
+                  <wp:posOffset>532765</wp:posOffset>
                 </wp:positionH>
                 <wp:positionV relativeFrom="paragraph">
-                  <wp:posOffset>1708785</wp:posOffset>
+                  <wp:posOffset>1784985</wp:posOffset>
                 </wp:positionV>
                 <wp:extent cx="504825" cy="314325"/>
                 <wp:effectExtent l="0" t="0" r="0" b="9525"/>
@@ -94,7 +94,7 @@
           </mc:Choice>
           <mc:Fallback>
             <w:pict>
-              <v:rect w14:anchorId="42143313" id="Rectangle 1" o:spid="_x0000_s1026" style="position:absolute;margin-left:42pt;margin-top:134.55pt;width:39.75pt;height:24.75pt;z-index:251666432;visibility:visible;mso-wrap-style:square;mso-width-percent:0;mso-height-percent:0;mso-wrap-distance-left:9pt;mso-wrap-distance-top:0;mso-wrap-distance-right:9pt;mso-wrap-distance-bottom:0;mso-position-horizontal:absolute;mso-position-horizontal-relative:left-margin-area;mso-position-vertical:absolute;mso-position-vertical-relative:text;mso-width-percent:0;mso-height-percent:0;mso-width-relative:margin;mso-height-relative:margin;v-text-anchor:middle" o:gfxdata="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" filled="f" stroked="f">
+              <v:rect w14:anchorId="42143313" id="Rectangle 1" o:spid="_x0000_s1026" style="position:absolute;margin-left:41.95pt;margin-top:140.55pt;width:39.75pt;height:24.75pt;z-index:251666432;visibility:visible;mso-wrap-style:square;mso-width-percent:0;mso-height-percent:0;mso-wrap-distance-left:9pt;mso-wrap-distance-top:0;mso-wrap-distance-right:9pt;mso-wrap-distance-bottom:0;mso-position-horizontal:absolute;mso-position-horizontal-relative:left-margin-area;mso-position-vertical:absolute;mso-position-vertical-relative:text;mso-width-percent:0;mso-height-percent:0;mso-width-relative:margin;mso-height-relative:margin;v-text-anchor:middle" o:gfxdata="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" filled="f" stroked="f">
                 <v:textbox>
                   <w:txbxContent>
                     <w:p>
@@ -123,15 +123,15 @@
         <mc:AlternateContent>
           <mc:Choice Requires="wps">
             <w:drawing>
-              <wp:anchor distT="45720" distB="45720" distL="114300" distR="114300" simplePos="0" relativeHeight="251665408" behindDoc="0" locked="0" layoutInCell="1" allowOverlap="1" wp14:anchorId="5397E5D0" wp14:editId="7953FAE8">
+              <wp:anchor distT="45720" distB="45720" distL="114300" distR="114300" simplePos="0" relativeHeight="251665408" behindDoc="0" locked="0" layoutInCell="1" allowOverlap="1" wp14:anchorId="5397E5D0" wp14:editId="5D1EA880">
                 <wp:simplePos x="0" y="0"/>
                 <wp:positionH relativeFrom="column">
                   <wp:posOffset>-138430</wp:posOffset>
                 </wp:positionH>
                 <wp:positionV relativeFrom="paragraph">
-                  <wp:posOffset>1699260</wp:posOffset>
+                  <wp:posOffset>1765935</wp:posOffset>
                 </wp:positionV>
-                <wp:extent cx="6115050" cy="8048625"/>
+                <wp:extent cx="6115050" cy="7981950"/>
                 <wp:effectExtent l="0" t="0" r="0" b="0"/>
                 <wp:wrapSquare wrapText="bothSides"/>
                 <wp:docPr id="4" name="Pole tekstowe 2"/>
@@ -147,7 +147,7 @@
                       <wps:spPr bwMode="auto">
                         <a:xfrm>
                           <a:off x="0" y="0"/>
-                          <a:ext cx="6115050" cy="8048625"/>
+                          <a:ext cx="6115050" cy="7981950"/>
                         </a:xfrm>
                         <a:prstGeom prst="rect">
                           <a:avLst/>
@@ -1232,7 +1232,7 @@
                 <v:stroke joinstyle="miter"/>
                 <v:path gradientshapeok="t" o:connecttype="rect"/>
               </v:shapetype>
-              <v:shape id="Pole tekstowe 2" o:spid="_x0000_s1027" type="#_x0000_t202" style="position:absolute;margin-left:-10.9pt;margin-top:133.8pt;width:481.5pt;height:633.75pt;z-index:251665408;visibility:visible;mso-wrap-style:square;mso-width-percent:0;mso-height-percent:0;mso-wrap-distance-left:9pt;mso-wrap-distance-top:3.6pt;mso-wrap-distance-right:9pt;mso-wrap-distance-bottom:3.6pt;mso-position-horizontal:absolute;mso-position-horizontal-relative:text;mso-position-vertical:absolute;mso-position-vertical-relative:text;mso-width-percent:0;mso-height-percent:0;mso-width-relative:margin;mso-height-relative:margin;v-text-anchor:top" o:gfxdata="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" filled="f" stroked="f">
+              <v:shape id="Pole tekstowe 2" o:spid="_x0000_s1027" type="#_x0000_t202" style="position:absolute;margin-left:-10.9pt;margin-top:139.05pt;width:481.5pt;height:628.5pt;z-index:251665408;visibility:visible;mso-wrap-style:square;mso-width-percent:0;mso-height-percent:0;mso-wrap-distance-left:9pt;mso-wrap-distance-top:3.6pt;mso-wrap-distance-right:9pt;mso-wrap-distance-bottom:3.6pt;mso-position-horizontal:absolute;mso-position-horizontal-relative:text;mso-position-vertical:absolute;mso-position-vertical-relative:text;mso-width-percent:0;mso-height-percent:0;mso-width-relative:margin;mso-height-relative:margin;v-text-anchor:top" o:gfxdata="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" filled="f" stroked="f">
                 <v:textbox>
                   <w:txbxContent>
                     <w:p>
@@ -2298,7 +2298,7 @@
         <mc:AlternateContent>
           <mc:Choice Requires="wps">
             <w:drawing>
-              <wp:anchor distT="0" distB="0" distL="114300" distR="114300" simplePos="0" relativeHeight="251659264" behindDoc="0" locked="0" layoutInCell="1" allowOverlap="1" wp14:anchorId="24FAD5C8" wp14:editId="2BE5A065">
+              <wp:anchor distT="0" distB="0" distL="114300" distR="114300" simplePos="0" relativeHeight="251659264" behindDoc="0" locked="0" layoutInCell="1" allowOverlap="1" wp14:anchorId="24FAD5C8" wp14:editId="2763AF27">
                 <wp:simplePos x="0" y="0"/>
                 <wp:positionH relativeFrom="page">
                   <wp:align>left</wp:align>
@@ -2306,7 +2306,7 @@
                 <wp:positionV relativeFrom="paragraph">
                   <wp:posOffset>-939165</wp:posOffset>
                 </wp:positionV>
-                <wp:extent cx="8105775" cy="2514600"/>
+                <wp:extent cx="8105775" cy="2552700"/>
                 <wp:effectExtent l="0" t="0" r="9525" b="0"/>
                 <wp:wrapNone/>
                 <wp:docPr id="2" name="Prostokąt 2"/>
@@ -2318,7 +2318,7 @@
                       <wps:spPr>
                         <a:xfrm>
                           <a:off x="0" y="0"/>
-                          <a:ext cx="8105775" cy="2514600"/>
+                          <a:ext cx="8105775" cy="2552700"/>
                         </a:xfrm>
                         <a:prstGeom prst="rect">
                           <a:avLst/>
@@ -2368,7 +2368,7 @@
           </mc:Choice>
           <mc:Fallback>
             <w:pict>
-              <v:rect w14:anchorId="1C2EE209" id="Prostokąt 2" o:spid="_x0000_s1026" style="position:absolute;margin-left:0;margin-top:-73.95pt;width:638.25pt;height:198pt;z-index:251659264;visibility:visible;mso-wrap-style:square;mso-width-percent:0;mso-height-percent:0;mso-wrap-distance-left:9pt;mso-wrap-distance-top:0;mso-wrap-distance-right:9pt;mso-wrap-distance-bottom:0;mso-position-horizontal:left;mso-position-horizontal-relative:page;mso-position-vertical:absolute;mso-position-vertical-relative:text;mso-width-percent:0;mso-height-percent:0;mso-width-relative:margin;mso-height-relative:margin;v-text-anchor:middle" o:gfxdata="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" fillcolor="#323e4f [2415]" stroked="f" strokeweight="1pt">
+              <v:rect w14:anchorId="624849B1" id="Prostokąt 2" o:spid="_x0000_s1026" style="position:absolute;margin-left:0;margin-top:-73.95pt;width:638.25pt;height:201pt;z-index:251659264;visibility:visible;mso-wrap-style:square;mso-width-percent:0;mso-height-percent:0;mso-wrap-distance-left:9pt;mso-wrap-distance-top:0;mso-wrap-distance-right:9pt;mso-wrap-distance-bottom:0;mso-position-horizontal:left;mso-position-horizontal-relative:page;mso-position-vertical:absolute;mso-position-vertical-relative:text;mso-width-percent:0;mso-height-percent:0;mso-width-relative:margin;mso-height-relative:margin;v-text-anchor:middle" o:gfxdata="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" fillcolor="#323e4f [2415]" stroked="f" strokeweight="1pt">
                 <w10:wrap anchorx="page"/>
               </v:rect>
             </w:pict>
@@ -2540,6 +2540,15 @@
                               </w:rPr>
                               <w:t xml:space="preserve"> Road, </w:t>
                             </w:r>
+                            <w:r>
+                              <w:rPr>
+                                <w:color w:val="FFFFFF" w:themeColor="background1"/>
+                                <w:sz w:val="24"/>
+                                <w:szCs w:val="24"/>
+                                <w:lang w:val="en-US"/>
+                              </w:rPr>
+                              <w:t xml:space="preserve">PO- </w:t>
+                            </w:r>
                             <w:proofErr w:type="spellStart"/>
                             <w:r>
                               <w:rPr>
@@ -2548,7 +2557,25 @@
                                 <w:szCs w:val="24"/>
                                 <w:lang w:val="en-US"/>
                               </w:rPr>
-                              <w:t>Cossimnazar</w:t>
+                              <w:t>Cossim</w:t>
+                            </w:r>
+                            <w:r>
+                              <w:rPr>
+                                <w:color w:val="FFFFFF" w:themeColor="background1"/>
+                                <w:sz w:val="24"/>
+                                <w:szCs w:val="24"/>
+                                <w:lang w:val="en-US"/>
+                              </w:rPr>
+                              <w:t>b</w:t>
+                            </w:r>
+                            <w:r>
+                              <w:rPr>
+                                <w:color w:val="FFFFFF" w:themeColor="background1"/>
+                                <w:sz w:val="24"/>
+                                <w:szCs w:val="24"/>
+                                <w:lang w:val="en-US"/>
+                              </w:rPr>
+                              <w:t>azar</w:t>
                             </w:r>
                             <w:proofErr w:type="spellEnd"/>
                             <w:r>
@@ -2578,7 +2605,36 @@
                                 <w:szCs w:val="24"/>
                                 <w:lang w:val="en-US"/>
                               </w:rPr>
-                              <w:t>, Murshidabad, West Bengal-742102</w:t>
+                              <w:t xml:space="preserve">, </w:t>
+                            </w:r>
+                            <w:proofErr w:type="spellStart"/>
+                            <w:r>
+                              <w:rPr>
+                                <w:color w:val="FFFFFF" w:themeColor="background1"/>
+                                <w:sz w:val="24"/>
+                                <w:szCs w:val="24"/>
+                                <w:lang w:val="en-US"/>
+                              </w:rPr>
+                              <w:t>Dist</w:t>
+                            </w:r>
+                            <w:proofErr w:type="spellEnd"/>
+                            <w:r>
+                              <w:rPr>
+                                <w:color w:val="FFFFFF" w:themeColor="background1"/>
+                                <w:sz w:val="24"/>
+                                <w:szCs w:val="24"/>
+                                <w:lang w:val="en-US"/>
+                              </w:rPr>
+                              <w:t xml:space="preserve">- </w:t>
+                            </w:r>
+                            <w:r>
+                              <w:rPr>
+                                <w:color w:val="FFFFFF" w:themeColor="background1"/>
+                                <w:sz w:val="24"/>
+                                <w:szCs w:val="24"/>
+                                <w:lang w:val="en-US"/>
+                              </w:rPr>
+                              <w:t>Murshidabad, West Bengal-742102</w:t>
                             </w:r>
                           </w:p>
                         </w:txbxContent>
@@ -2721,6 +2777,15 @@
                         </w:rPr>
                         <w:t xml:space="preserve"> Road, </w:t>
                       </w:r>
+                      <w:r>
+                        <w:rPr>
+                          <w:color w:val="FFFFFF" w:themeColor="background1"/>
+                          <w:sz w:val="24"/>
+                          <w:szCs w:val="24"/>
+                          <w:lang w:val="en-US"/>
+                        </w:rPr>
+                        <w:t xml:space="preserve">PO- </w:t>
+                      </w:r>
                       <w:proofErr w:type="spellStart"/>
                       <w:r>
                         <w:rPr>
@@ -2729,7 +2794,25 @@
                           <w:szCs w:val="24"/>
                           <w:lang w:val="en-US"/>
                         </w:rPr>
-                        <w:t>Cossimnazar</w:t>
+                        <w:t>Cossim</w:t>
+                      </w:r>
+                      <w:r>
+                        <w:rPr>
+                          <w:color w:val="FFFFFF" w:themeColor="background1"/>
+                          <w:sz w:val="24"/>
+                          <w:szCs w:val="24"/>
+                          <w:lang w:val="en-US"/>
+                        </w:rPr>
+                        <w:t>b</w:t>
+                      </w:r>
+                      <w:r>
+                        <w:rPr>
+                          <w:color w:val="FFFFFF" w:themeColor="background1"/>
+                          <w:sz w:val="24"/>
+                          <w:szCs w:val="24"/>
+                          <w:lang w:val="en-US"/>
+                        </w:rPr>
+                        <w:t>azar</w:t>
                       </w:r>
                       <w:proofErr w:type="spellEnd"/>
                       <w:r>
@@ -2759,7 +2842,36 @@
                           <w:szCs w:val="24"/>
                           <w:lang w:val="en-US"/>
                         </w:rPr>
-                        <w:t>, Murshidabad, West Bengal-742102</w:t>
+                        <w:t xml:space="preserve">, </w:t>
+                      </w:r>
+                      <w:proofErr w:type="spellStart"/>
+                      <w:r>
+                        <w:rPr>
+                          <w:color w:val="FFFFFF" w:themeColor="background1"/>
+                          <w:sz w:val="24"/>
+                          <w:szCs w:val="24"/>
+                          <w:lang w:val="en-US"/>
+                        </w:rPr>
+                        <w:t>Dist</w:t>
+                      </w:r>
+                      <w:proofErr w:type="spellEnd"/>
+                      <w:r>
+                        <w:rPr>
+                          <w:color w:val="FFFFFF" w:themeColor="background1"/>
+                          <w:sz w:val="24"/>
+                          <w:szCs w:val="24"/>
+                          <w:lang w:val="en-US"/>
+                        </w:rPr>
+                        <w:t xml:space="preserve">- </w:t>
+                      </w:r>
+                      <w:r>
+                        <w:rPr>
+                          <w:color w:val="FFFFFF" w:themeColor="background1"/>
+                          <w:sz w:val="24"/>
+                          <w:szCs w:val="24"/>
+                          <w:lang w:val="en-US"/>
+                        </w:rPr>
+                        <w:t>Murshidabad, West Bengal-742102</w:t>
                       </w:r>
                     </w:p>
                   </w:txbxContent>
@@ -2925,7 +3037,7 @@
         <v:path o:extrusionok="f" gradientshapeok="t" o:connecttype="rect"/>
         <o:lock v:ext="edit" aspectratio="t"/>
       </v:shapetype>
-      <v:shape id="_x0000_i1100" type="#_x0000_t75" style="width:11.25pt;height:11.25pt" o:bullet="t">
+      <v:shape id="_x0000_i1103" type="#_x0000_t75" style="width:11.25pt;height:11.25pt" o:bullet="t">
         <v:imagedata r:id="rId1" o:title="msoD733"/>
       </v:shape>
     </w:pict>
